--- a/docs/Documentation.docx
+++ b/docs/Documentation.docx
@@ -14,7 +14,18 @@
     <w:p/>
     <w:p>
       <w:r>
-        <w:t>The standard AI model:</w:t>
+        <w:t>An example of a simple</w:t>
+      </w:r>
+      <w:r>
+        <w:t xml:space="preserve"> </w:t>
+      </w:r>
+      <w:bookmarkStart w:id="0" w:name="_GoBack"/>
+      <w:bookmarkEnd w:id="0"/>
+      <w:r>
+        <w:t xml:space="preserve">Gradient descent </w:t>
+      </w:r>
+      <w:r>
+        <w:t>AI model:</w:t>
       </w:r>
       <w:r>
         <w:br/>
@@ -5685,13 +5696,9 @@
       <w:r>
         <w:t xml:space="preserve">The next important step is to randomize the weights and </w:t>
       </w:r>
-      <w:proofErr w:type="spellStart"/>
-      <w:proofErr w:type="gramStart"/>
       <w:r>
-        <w:t>bias’</w:t>
+        <w:t>bias</w:t>
       </w:r>
-      <w:proofErr w:type="spellEnd"/>
-      <w:proofErr w:type="gramEnd"/>
       <w:r>
         <w:t xml:space="preserve"> of the neurons of the artificial network. The below diagram depicts the top half of the graph, showing the weights and biases:</w:t>
       </w:r>
@@ -6451,7 +6458,10 @@
                             <w:txbxContent>
                               <w:p>
                                 <w:r>
-                                  <w:t>W7</w:t>
+                                  <w:t>W</w:t>
+                                </w:r>
+                                <w:r>
+                                  <w:t>8</w:t>
                                 </w:r>
                               </w:p>
                             </w:txbxContent>
@@ -6483,7 +6493,7 @@
                             <w:txbxContent>
                               <w:p>
                                 <w:r>
-                                  <w:t>W8</w:t>
+                                  <w:t>W7</w:t>
                                 </w:r>
                               </w:p>
                             </w:txbxContent>
@@ -6802,7 +6812,10 @@
                       <w:txbxContent>
                         <w:p>
                           <w:r>
-                            <w:t>W7</w:t>
+                            <w:t>W</w:t>
+                          </w:r>
+                          <w:r>
+                            <w:t>8</w:t>
                           </w:r>
                         </w:p>
                       </w:txbxContent>
@@ -6813,7 +6826,7 @@
                       <w:txbxContent>
                         <w:p>
                           <w:r>
-                            <w:t>W8</w:t>
+                            <w:t>W7</w:t>
                           </w:r>
                         </w:p>
                       </w:txbxContent>
@@ -9779,15 +9792,13 @@
         <w:t>, adding a bias. This value is then passed through an activation function.</w:t>
       </w:r>
       <w:r>
-        <w:t xml:space="preserve"> For </w:t>
+        <w:t xml:space="preserve"> For simplic</w:t>
       </w:r>
-      <w:proofErr w:type="spellStart"/>
       <w:r>
-        <w:t>simplicy</w:t>
+        <w:t>it</w:t>
       </w:r>
-      <w:proofErr w:type="spellEnd"/>
       <w:r>
-        <w:t xml:space="preserve">, we will be using </w:t>
+        <w:t xml:space="preserve">y, we will be using </w:t>
       </w:r>
       <w:proofErr w:type="spellStart"/>
       <w:r>
@@ -9857,13 +9868,7 @@
                     <w:rPr>
                       <w:rFonts w:ascii="Cambria Math" w:hAnsi="Cambria Math"/>
                     </w:rPr>
-                    <m:t xml:space="preserve"> </m:t>
-                  </m:r>
-                  <m:r>
-                    <w:rPr>
-                      <w:rFonts w:ascii="Cambria Math" w:hAnsi="Cambria Math"/>
-                    </w:rPr>
-                    <m:t>0          x&lt;0</m:t>
+                    <m:t xml:space="preserve"> 0          x&lt;0</m:t>
                   </m:r>
                 </m:e>
                 <m:e>
@@ -9871,13 +9876,7 @@
                     <w:rPr>
                       <w:rFonts w:ascii="Cambria Math" w:hAnsi="Cambria Math"/>
                     </w:rPr>
-                    <m:t xml:space="preserve"> </m:t>
-                  </m:r>
-                  <m:r>
-                    <w:rPr>
-                      <w:rFonts w:ascii="Cambria Math" w:hAnsi="Cambria Math"/>
-                    </w:rPr>
-                    <m:t>x          x≥0</m:t>
+                    <m:t xml:space="preserve"> x          x≥0</m:t>
                   </m:r>
                 </m:e>
               </m:eqArr>
@@ -9938,13 +9937,7 @@
             <w:rPr>
               <w:rFonts w:ascii="Cambria Math" w:hAnsi="Cambria Math"/>
             </w:rPr>
-            <m:t>=</m:t>
-          </m:r>
-          <m:r>
-            <w:rPr>
-              <w:rFonts w:ascii="Cambria Math" w:hAnsi="Cambria Math"/>
-            </w:rPr>
-            <m:t>ReLU</m:t>
+            <m:t>=ReLU</m:t>
           </m:r>
           <m:d>
             <m:dPr>
@@ -10016,13 +10009,7 @@
                             <w:rPr>
                               <w:rFonts w:ascii="Cambria Math" w:hAnsi="Cambria Math"/>
                             </w:rPr>
-                            <m:t>i</m:t>
-                          </m:r>
-                          <m:r>
-                            <w:rPr>
-                              <w:rFonts w:ascii="Cambria Math" w:hAnsi="Cambria Math"/>
-                            </w:rPr>
-                            <m:t>-1</m:t>
+                            <m:t>i-1</m:t>
                           </m:r>
                         </m:sub>
                       </m:sSub>
@@ -12226,7 +12213,19 @@
     </w:p>
     <w:p>
       <w:r>
-        <w:t>The mathematical calculation for this is shown below:</w:t>
+        <w:t>For the first node in the 2</w:t>
+      </w:r>
+      <w:r>
+        <w:rPr>
+          <w:vertAlign w:val="superscript"/>
+        </w:rPr>
+        <w:t>nd</w:t>
+      </w:r>
+      <w:r>
+        <w:t xml:space="preserve"> layer above, t</w:t>
+      </w:r>
+      <w:r>
+        <w:t>he mathematical calculation for this is shown below:</w:t>
       </w:r>
     </w:p>
     <w:p>
@@ -12419,13 +12418,7 @@
                 <w:rPr>
                   <w:rFonts w:ascii="Cambria Math" w:eastAsiaTheme="minorEastAsia" w:hAnsi="Cambria Math"/>
                 </w:rPr>
-                <m:t>+</m:t>
-              </m:r>
-              <m:r>
-                <w:rPr>
-                  <w:rFonts w:ascii="Cambria Math" w:eastAsiaTheme="minorEastAsia" w:hAnsi="Cambria Math"/>
-                </w:rPr>
-                <m:t>0.1</m:t>
+                <m:t>+0.1</m:t>
               </m:r>
               <m:ctrlPr>
                 <w:rPr>
@@ -12577,6 +12570,12 @@
         </w:rPr>
         <w:t xml:space="preserve">determines as the right answer will be the highest value. So at the end, if the neuron values are 0.3 and 0.9, then the species will be determined to be species 2. </w:t>
       </w:r>
+      <w:r>
+        <w:rPr>
+          <w:rFonts w:eastAsiaTheme="minorEastAsia"/>
+        </w:rPr>
+        <w:t xml:space="preserve">This is mostly just simple math that occurs, and in the backward pass this math will be “edited” to make sure that the weights and biases are corrected to be in favor of selecting the correct answers </w:t>
+      </w:r>
     </w:p>
     <w:p>
       <w:pPr>
@@ -12585,8 +12584,6 @@
       <w:r>
         <w:t>Backward pass</w:t>
       </w:r>
-      <w:bookmarkStart w:id="0" w:name="_GoBack"/>
-      <w:bookmarkEnd w:id="0"/>
     </w:p>
     <w:p>
       <w:r>
@@ -12595,8 +12592,2918 @@
       <w:r>
         <w:t>much the weights at each stage have an effect on the output, and then try to correct that value.</w:t>
       </w:r>
+      <w:r>
+        <w:t xml:space="preserve"> For simplicity, we will continue to use the model above but pretend that we are at the end of the forward pass:</w:t>
+      </w:r>
+    </w:p>
+    <w:p>
+      <w:r>
+        <w:rPr>
+          <w:noProof/>
+        </w:rPr>
+        <w:lastRenderedPageBreak/>
+        <mc:AlternateContent>
+          <mc:Choice Requires="wpc">
+            <w:drawing>
+              <wp:inline distT="0" distB="0" distL="0" distR="0" wp14:anchorId="03A2D7C0" wp14:editId="193B9BF2">
+                <wp:extent cx="5908675" cy="3730257"/>
+                <wp:effectExtent l="0" t="0" r="0" b="3810"/>
+                <wp:docPr id="500" name="Canvas 500"/>
+                <wp:cNvGraphicFramePr>
+                  <a:graphicFrameLocks xmlns:a="http://schemas.openxmlformats.org/drawingml/2006/main" noChangeAspect="1"/>
+                </wp:cNvGraphicFramePr>
+                <a:graphic xmlns:a="http://schemas.openxmlformats.org/drawingml/2006/main">
+                  <a:graphicData uri="http://schemas.microsoft.com/office/word/2010/wordprocessingCanvas">
+                    <wpc:wpc>
+                      <wpc:bg/>
+                      <wpc:whole/>
+                      <wps:wsp>
+                        <wps:cNvPr id="239" name="Text Box 239"/>
+                        <wps:cNvSpPr txBox="1"/>
+                        <wps:spPr>
+                          <a:xfrm>
+                            <a:off x="3843156" y="674014"/>
+                            <a:ext cx="607860" cy="371094"/>
+                          </a:xfrm>
+                          <a:prstGeom prst="rect">
+                            <a:avLst/>
+                          </a:prstGeom>
+                          <a:noFill/>
+                          <a:ln w="6350">
+                            <a:noFill/>
+                          </a:ln>
+                        </wps:spPr>
+                        <wps:txbx>
+                          <w:txbxContent>
+                            <w:p>
+                              <w:r>
+                                <w:t>0.5</w:t>
+                              </w:r>
+                            </w:p>
+                          </w:txbxContent>
+                        </wps:txbx>
+                        <wps:bodyPr rot="0" spcFirstLastPara="0" vertOverflow="overflow" horzOverflow="overflow" vert="horz" wrap="square" lIns="91440" tIns="45720" rIns="91440" bIns="45720" numCol="1" spcCol="0" rtlCol="0" fromWordArt="0" anchor="t" anchorCtr="0" forceAA="0" compatLnSpc="1">
+                          <a:prstTxWarp prst="textNoShape">
+                            <a:avLst/>
+                          </a:prstTxWarp>
+                          <a:noAutofit/>
+                        </wps:bodyPr>
+                      </wps:wsp>
+                      <wps:wsp>
+                        <wps:cNvPr id="240" name="Text Box 240"/>
+                        <wps:cNvSpPr txBox="1"/>
+                        <wps:spPr>
+                          <a:xfrm>
+                            <a:off x="4006921" y="334364"/>
+                            <a:ext cx="607860" cy="371094"/>
+                          </a:xfrm>
+                          <a:prstGeom prst="rect">
+                            <a:avLst/>
+                          </a:prstGeom>
+                          <a:noFill/>
+                          <a:ln w="6350">
+                            <a:noFill/>
+                          </a:ln>
+                        </wps:spPr>
+                        <wps:txbx>
+                          <w:txbxContent>
+                            <w:p>
+                              <w:r>
+                                <w:t>0.3</w:t>
+                              </w:r>
+                            </w:p>
+                          </w:txbxContent>
+                        </wps:txbx>
+                        <wps:bodyPr rot="0" spcFirstLastPara="0" vertOverflow="overflow" horzOverflow="overflow" vert="horz" wrap="square" lIns="91440" tIns="45720" rIns="91440" bIns="45720" numCol="1" spcCol="0" rtlCol="0" fromWordArt="0" anchor="t" anchorCtr="0" forceAA="0" compatLnSpc="1">
+                          <a:prstTxWarp prst="textNoShape">
+                            <a:avLst/>
+                          </a:prstTxWarp>
+                          <a:noAutofit/>
+                        </wps:bodyPr>
+                      </wps:wsp>
+                      <wps:wsp>
+                        <wps:cNvPr id="251" name="Text Box 251"/>
+                        <wps:cNvSpPr txBox="1"/>
+                        <wps:spPr>
+                          <a:xfrm>
+                            <a:off x="3425495" y="565525"/>
+                            <a:ext cx="607860" cy="371094"/>
+                          </a:xfrm>
+                          <a:prstGeom prst="rect">
+                            <a:avLst/>
+                          </a:prstGeom>
+                          <a:noFill/>
+                          <a:ln w="6350">
+                            <a:noFill/>
+                          </a:ln>
+                        </wps:spPr>
+                        <wps:txbx>
+                          <w:txbxContent>
+                            <w:p>
+                              <w:r>
+                                <w:t>0.4</w:t>
+                              </w:r>
+                            </w:p>
+                          </w:txbxContent>
+                        </wps:txbx>
+                        <wps:bodyPr rot="0" spcFirstLastPara="0" vertOverflow="overflow" horzOverflow="overflow" vert="horz" wrap="square" lIns="91440" tIns="45720" rIns="91440" bIns="45720" numCol="1" spcCol="0" rtlCol="0" fromWordArt="0" anchor="t" anchorCtr="0" forceAA="0" compatLnSpc="1">
+                          <a:prstTxWarp prst="textNoShape">
+                            <a:avLst/>
+                          </a:prstTxWarp>
+                          <a:noAutofit/>
+                        </wps:bodyPr>
+                      </wps:wsp>
+                      <wps:wsp>
+                        <wps:cNvPr id="252" name="Text Box 252"/>
+                        <wps:cNvSpPr txBox="1"/>
+                        <wps:spPr>
+                          <a:xfrm>
+                            <a:off x="3425495" y="1479924"/>
+                            <a:ext cx="607860" cy="371094"/>
+                          </a:xfrm>
+                          <a:prstGeom prst="rect">
+                            <a:avLst/>
+                          </a:prstGeom>
+                          <a:noFill/>
+                          <a:ln w="6350">
+                            <a:noFill/>
+                          </a:ln>
+                        </wps:spPr>
+                        <wps:txbx>
+                          <w:txbxContent>
+                            <w:p>
+                              <w:r>
+                                <w:t>0.7</w:t>
+                              </w:r>
+                            </w:p>
+                          </w:txbxContent>
+                        </wps:txbx>
+                        <wps:bodyPr rot="0" spcFirstLastPara="0" vertOverflow="overflow" horzOverflow="overflow" vert="horz" wrap="square" lIns="91440" tIns="45720" rIns="91440" bIns="45720" numCol="1" spcCol="0" rtlCol="0" fromWordArt="0" anchor="t" anchorCtr="0" forceAA="0" compatLnSpc="1">
+                          <a:prstTxWarp prst="textNoShape">
+                            <a:avLst/>
+                          </a:prstTxWarp>
+                          <a:noAutofit/>
+                        </wps:bodyPr>
+                      </wps:wsp>
+                      <wps:wsp>
+                        <wps:cNvPr id="253" name="Text Box 253"/>
+                        <wps:cNvSpPr txBox="1"/>
+                        <wps:spPr>
+                          <a:xfrm>
+                            <a:off x="4885886" y="1485863"/>
+                            <a:ext cx="607860" cy="371094"/>
+                          </a:xfrm>
+                          <a:prstGeom prst="rect">
+                            <a:avLst/>
+                          </a:prstGeom>
+                          <a:noFill/>
+                          <a:ln w="6350">
+                            <a:noFill/>
+                          </a:ln>
+                        </wps:spPr>
+                        <wps:txbx>
+                          <w:txbxContent>
+                            <w:p>
+                              <w:r>
+                                <w:t>0.8</w:t>
+                              </w:r>
+                            </w:p>
+                          </w:txbxContent>
+                        </wps:txbx>
+                        <wps:bodyPr rot="0" spcFirstLastPara="0" vertOverflow="overflow" horzOverflow="overflow" vert="horz" wrap="square" lIns="91440" tIns="45720" rIns="91440" bIns="45720" numCol="1" spcCol="0" rtlCol="0" fromWordArt="0" anchor="t" anchorCtr="0" forceAA="0" compatLnSpc="1">
+                          <a:prstTxWarp prst="textNoShape">
+                            <a:avLst/>
+                          </a:prstTxWarp>
+                          <a:noAutofit/>
+                        </wps:bodyPr>
+                      </wps:wsp>
+                      <wpg:wgp>
+                        <wpg:cNvPr id="254" name="Group 254"/>
+                        <wpg:cNvGrpSpPr/>
+                        <wpg:grpSpPr>
+                          <a:xfrm>
+                            <a:off x="268721" y="42092"/>
+                            <a:ext cx="5225025" cy="3564660"/>
+                            <a:chOff x="0" y="0"/>
+                            <a:chExt cx="2202562" cy="1503098"/>
+                          </a:xfrm>
+                        </wpg:grpSpPr>
+                        <wps:wsp>
+                          <wps:cNvPr id="255" name="Oval 255"/>
+                          <wps:cNvSpPr/>
+                          <wps:spPr>
+                            <a:xfrm>
+                              <a:off x="648265" y="571"/>
+                              <a:ext cx="325160" cy="321846"/>
+                            </a:xfrm>
+                            <a:prstGeom prst="ellipse">
+                              <a:avLst/>
+                            </a:prstGeom>
+                            <a:noFill/>
+                            <a:ln>
+                              <a:solidFill>
+                                <a:schemeClr val="bg2">
+                                  <a:lumMod val="50000"/>
+                                </a:schemeClr>
+                              </a:solidFill>
+                            </a:ln>
+                          </wps:spPr>
+                          <wps:style>
+                            <a:lnRef idx="2">
+                              <a:schemeClr val="dk1"/>
+                            </a:lnRef>
+                            <a:fillRef idx="1">
+                              <a:schemeClr val="lt1"/>
+                            </a:fillRef>
+                            <a:effectRef idx="0">
+                              <a:schemeClr val="dk1"/>
+                            </a:effectRef>
+                            <a:fontRef idx="minor">
+                              <a:schemeClr val="dk1"/>
+                            </a:fontRef>
+                          </wps:style>
+                          <wps:bodyPr rot="0" spcFirstLastPara="0" vert="horz" wrap="square" lIns="91440" tIns="45720" rIns="91440" bIns="45720" numCol="1" spcCol="0" rtlCol="0" fromWordArt="0" anchor="ctr" anchorCtr="0" forceAA="0" compatLnSpc="1">
+                            <a:prstTxWarp prst="textNoShape">
+                              <a:avLst/>
+                            </a:prstTxWarp>
+                            <a:noAutofit/>
+                          </wps:bodyPr>
+                        </wps:wsp>
+                        <wps:wsp>
+                          <wps:cNvPr id="320" name="Oval 320"/>
+                          <wps:cNvSpPr/>
+                          <wps:spPr>
+                            <a:xfrm>
+                              <a:off x="648265" y="392456"/>
+                              <a:ext cx="325160" cy="321846"/>
+                            </a:xfrm>
+                            <a:prstGeom prst="ellipse">
+                              <a:avLst/>
+                            </a:prstGeom>
+                            <a:noFill/>
+                            <a:ln>
+                              <a:solidFill>
+                                <a:schemeClr val="bg2">
+                                  <a:lumMod val="50000"/>
+                                </a:schemeClr>
+                              </a:solidFill>
+                            </a:ln>
+                          </wps:spPr>
+                          <wps:style>
+                            <a:lnRef idx="2">
+                              <a:schemeClr val="dk1"/>
+                            </a:lnRef>
+                            <a:fillRef idx="1">
+                              <a:schemeClr val="lt1"/>
+                            </a:fillRef>
+                            <a:effectRef idx="0">
+                              <a:schemeClr val="dk1"/>
+                            </a:effectRef>
+                            <a:fontRef idx="minor">
+                              <a:schemeClr val="dk1"/>
+                            </a:fontRef>
+                          </wps:style>
+                          <wps:bodyPr rot="0" spcFirstLastPara="0" vert="horz" wrap="square" lIns="91440" tIns="45720" rIns="91440" bIns="45720" numCol="1" spcCol="0" rtlCol="0" fromWordArt="0" anchor="ctr" anchorCtr="0" forceAA="0" compatLnSpc="1">
+                            <a:prstTxWarp prst="textNoShape">
+                              <a:avLst/>
+                            </a:prstTxWarp>
+                            <a:noAutofit/>
+                          </wps:bodyPr>
+                        </wps:wsp>
+                        <wps:wsp>
+                          <wps:cNvPr id="321" name="Oval 321"/>
+                          <wps:cNvSpPr/>
+                          <wps:spPr>
+                            <a:xfrm>
+                              <a:off x="643241" y="779318"/>
+                              <a:ext cx="325160" cy="321846"/>
+                            </a:xfrm>
+                            <a:prstGeom prst="ellipse">
+                              <a:avLst/>
+                            </a:prstGeom>
+                            <a:noFill/>
+                            <a:ln>
+                              <a:solidFill>
+                                <a:schemeClr val="bg2">
+                                  <a:lumMod val="50000"/>
+                                </a:schemeClr>
+                              </a:solidFill>
+                            </a:ln>
+                          </wps:spPr>
+                          <wps:style>
+                            <a:lnRef idx="2">
+                              <a:schemeClr val="dk1"/>
+                            </a:lnRef>
+                            <a:fillRef idx="1">
+                              <a:schemeClr val="lt1"/>
+                            </a:fillRef>
+                            <a:effectRef idx="0">
+                              <a:schemeClr val="dk1"/>
+                            </a:effectRef>
+                            <a:fontRef idx="minor">
+                              <a:schemeClr val="dk1"/>
+                            </a:fontRef>
+                          </wps:style>
+                          <wps:bodyPr rot="0" spcFirstLastPara="0" vert="horz" wrap="square" lIns="91440" tIns="45720" rIns="91440" bIns="45720" numCol="1" spcCol="0" rtlCol="0" fromWordArt="0" anchor="ctr" anchorCtr="0" forceAA="0" compatLnSpc="1">
+                            <a:prstTxWarp prst="textNoShape">
+                              <a:avLst/>
+                            </a:prstTxWarp>
+                            <a:noAutofit/>
+                          </wps:bodyPr>
+                        </wps:wsp>
+                        <wps:wsp>
+                          <wps:cNvPr id="322" name="Oval 322"/>
+                          <wps:cNvSpPr/>
+                          <wps:spPr>
+                            <a:xfrm>
+                              <a:off x="638217" y="1181252"/>
+                              <a:ext cx="325160" cy="321846"/>
+                            </a:xfrm>
+                            <a:prstGeom prst="ellipse">
+                              <a:avLst/>
+                            </a:prstGeom>
+                            <a:noFill/>
+                            <a:ln>
+                              <a:solidFill>
+                                <a:schemeClr val="bg2">
+                                  <a:lumMod val="50000"/>
+                                </a:schemeClr>
+                              </a:solidFill>
+                            </a:ln>
+                          </wps:spPr>
+                          <wps:style>
+                            <a:lnRef idx="2">
+                              <a:schemeClr val="dk1"/>
+                            </a:lnRef>
+                            <a:fillRef idx="1">
+                              <a:schemeClr val="lt1"/>
+                            </a:fillRef>
+                            <a:effectRef idx="0">
+                              <a:schemeClr val="dk1"/>
+                            </a:effectRef>
+                            <a:fontRef idx="minor">
+                              <a:schemeClr val="dk1"/>
+                            </a:fontRef>
+                          </wps:style>
+                          <wps:bodyPr rot="0" spcFirstLastPara="0" vert="horz" wrap="square" lIns="91440" tIns="45720" rIns="91440" bIns="45720" numCol="1" spcCol="0" rtlCol="0" fromWordArt="0" anchor="ctr" anchorCtr="0" forceAA="0" compatLnSpc="1">
+                            <a:prstTxWarp prst="textNoShape">
+                              <a:avLst/>
+                            </a:prstTxWarp>
+                            <a:noAutofit/>
+                          </wps:bodyPr>
+                        </wps:wsp>
+                        <wps:wsp>
+                          <wps:cNvPr id="323" name="Oval 323"/>
+                          <wps:cNvSpPr/>
+                          <wps:spPr>
+                            <a:xfrm>
+                              <a:off x="1250684" y="0"/>
+                              <a:ext cx="325120" cy="321310"/>
+                            </a:xfrm>
+                            <a:prstGeom prst="ellipse">
+                              <a:avLst/>
+                            </a:prstGeom>
+                            <a:noFill/>
+                            <a:ln>
+                              <a:solidFill>
+                                <a:schemeClr val="bg2">
+                                  <a:lumMod val="50000"/>
+                                </a:schemeClr>
+                              </a:solidFill>
+                            </a:ln>
+                          </wps:spPr>
+                          <wps:style>
+                            <a:lnRef idx="2">
+                              <a:schemeClr val="dk1"/>
+                            </a:lnRef>
+                            <a:fillRef idx="1">
+                              <a:schemeClr val="lt1"/>
+                            </a:fillRef>
+                            <a:effectRef idx="0">
+                              <a:schemeClr val="dk1"/>
+                            </a:effectRef>
+                            <a:fontRef idx="minor">
+                              <a:schemeClr val="dk1"/>
+                            </a:fontRef>
+                          </wps:style>
+                          <wps:txbx>
+                            <w:txbxContent>
+                              <w:p>
+                                <w:pPr>
+                                  <w:jc w:val="center"/>
+                                  <w:rPr>
+                                    <w:sz w:val="28"/>
+                                  </w:rPr>
+                                </w:pPr>
+                                <w:r>
+                                  <w:rPr>
+                                    <w:sz w:val="28"/>
+                                  </w:rPr>
+                                  <w:t>0.88</w:t>
+                                </w:r>
+                              </w:p>
+                            </w:txbxContent>
+                          </wps:txbx>
+                          <wps:bodyPr rot="0" spcFirstLastPara="0" vert="horz" wrap="square" lIns="91440" tIns="45720" rIns="91440" bIns="45720" numCol="1" spcCol="0" rtlCol="0" fromWordArt="0" anchor="ctr" anchorCtr="0" forceAA="0" compatLnSpc="1">
+                            <a:prstTxWarp prst="textNoShape">
+                              <a:avLst/>
+                            </a:prstTxWarp>
+                            <a:noAutofit/>
+                          </wps:bodyPr>
+                        </wps:wsp>
+                        <wps:wsp>
+                          <wps:cNvPr id="324" name="Oval 324"/>
+                          <wps:cNvSpPr/>
+                          <wps:spPr>
+                            <a:xfrm>
+                              <a:off x="1250684" y="392430"/>
+                              <a:ext cx="325120" cy="321310"/>
+                            </a:xfrm>
+                            <a:prstGeom prst="ellipse">
+                              <a:avLst/>
+                            </a:prstGeom>
+                            <a:noFill/>
+                            <a:ln>
+                              <a:solidFill>
+                                <a:schemeClr val="bg2">
+                                  <a:lumMod val="50000"/>
+                                </a:schemeClr>
+                              </a:solidFill>
+                            </a:ln>
+                          </wps:spPr>
+                          <wps:style>
+                            <a:lnRef idx="2">
+                              <a:schemeClr val="dk1"/>
+                            </a:lnRef>
+                            <a:fillRef idx="1">
+                              <a:schemeClr val="lt1"/>
+                            </a:fillRef>
+                            <a:effectRef idx="0">
+                              <a:schemeClr val="dk1"/>
+                            </a:effectRef>
+                            <a:fontRef idx="minor">
+                              <a:schemeClr val="dk1"/>
+                            </a:fontRef>
+                          </wps:style>
+                          <wps:txbx>
+                            <w:txbxContent>
+                              <w:p>
+                                <w:pPr>
+                                  <w:jc w:val="center"/>
+                                  <w:rPr>
+                                    <w:sz w:val="28"/>
+                                  </w:rPr>
+                                </w:pPr>
+                                <w:r>
+                                  <w:rPr>
+                                    <w:sz w:val="28"/>
+                                  </w:rPr>
+                                  <w:t>0.34</w:t>
+                                </w:r>
+                              </w:p>
+                            </w:txbxContent>
+                          </wps:txbx>
+                          <wps:bodyPr rot="0" spcFirstLastPara="0" vert="horz" wrap="square" lIns="91440" tIns="45720" rIns="91440" bIns="45720" numCol="1" spcCol="0" rtlCol="0" fromWordArt="0" anchor="ctr" anchorCtr="0" forceAA="0" compatLnSpc="1">
+                            <a:prstTxWarp prst="textNoShape">
+                              <a:avLst/>
+                            </a:prstTxWarp>
+                            <a:noAutofit/>
+                          </wps:bodyPr>
+                        </wps:wsp>
+                        <wps:wsp>
+                          <wps:cNvPr id="325" name="Oval 325"/>
+                          <wps:cNvSpPr/>
+                          <wps:spPr>
+                            <a:xfrm>
+                              <a:off x="1245604" y="779145"/>
+                              <a:ext cx="325120" cy="321310"/>
+                            </a:xfrm>
+                            <a:prstGeom prst="ellipse">
+                              <a:avLst/>
+                            </a:prstGeom>
+                            <a:noFill/>
+                            <a:ln>
+                              <a:solidFill>
+                                <a:schemeClr val="bg2">
+                                  <a:lumMod val="50000"/>
+                                </a:schemeClr>
+                              </a:solidFill>
+                            </a:ln>
+                          </wps:spPr>
+                          <wps:style>
+                            <a:lnRef idx="2">
+                              <a:schemeClr val="dk1"/>
+                            </a:lnRef>
+                            <a:fillRef idx="1">
+                              <a:schemeClr val="lt1"/>
+                            </a:fillRef>
+                            <a:effectRef idx="0">
+                              <a:schemeClr val="dk1"/>
+                            </a:effectRef>
+                            <a:fontRef idx="minor">
+                              <a:schemeClr val="dk1"/>
+                            </a:fontRef>
+                          </wps:style>
+                          <wps:txbx>
+                            <w:txbxContent>
+                              <w:p>
+                                <w:pPr>
+                                  <w:jc w:val="center"/>
+                                  <w:rPr>
+                                    <w:sz w:val="28"/>
+                                  </w:rPr>
+                                </w:pPr>
+                                <w:r>
+                                  <w:rPr>
+                                    <w:sz w:val="28"/>
+                                  </w:rPr>
+                                  <w:t>0.55</w:t>
+                                </w:r>
+                              </w:p>
+                            </w:txbxContent>
+                          </wps:txbx>
+                          <wps:bodyPr rot="0" spcFirstLastPara="0" vert="horz" wrap="square" lIns="91440" tIns="45720" rIns="91440" bIns="45720" numCol="1" spcCol="0" rtlCol="0" fromWordArt="0" anchor="ctr" anchorCtr="0" forceAA="0" compatLnSpc="1">
+                            <a:prstTxWarp prst="textNoShape">
+                              <a:avLst/>
+                            </a:prstTxWarp>
+                            <a:noAutofit/>
+                          </wps:bodyPr>
+                        </wps:wsp>
+                        <wps:wsp>
+                          <wps:cNvPr id="400" name="Oval 400"/>
+                          <wps:cNvSpPr/>
+                          <wps:spPr>
+                            <a:xfrm>
+                              <a:off x="1240524" y="1181100"/>
+                              <a:ext cx="325120" cy="321310"/>
+                            </a:xfrm>
+                            <a:prstGeom prst="ellipse">
+                              <a:avLst/>
+                            </a:prstGeom>
+                            <a:noFill/>
+                            <a:ln>
+                              <a:solidFill>
+                                <a:schemeClr val="bg2">
+                                  <a:lumMod val="50000"/>
+                                </a:schemeClr>
+                              </a:solidFill>
+                            </a:ln>
+                          </wps:spPr>
+                          <wps:style>
+                            <a:lnRef idx="2">
+                              <a:schemeClr val="dk1"/>
+                            </a:lnRef>
+                            <a:fillRef idx="1">
+                              <a:schemeClr val="lt1"/>
+                            </a:fillRef>
+                            <a:effectRef idx="0">
+                              <a:schemeClr val="dk1"/>
+                            </a:effectRef>
+                            <a:fontRef idx="minor">
+                              <a:schemeClr val="dk1"/>
+                            </a:fontRef>
+                          </wps:style>
+                          <wps:txbx>
+                            <w:txbxContent>
+                              <w:p>
+                                <w:pPr>
+                                  <w:jc w:val="center"/>
+                                  <w:rPr>
+                                    <w:sz w:val="28"/>
+                                  </w:rPr>
+                                </w:pPr>
+                                <w:r>
+                                  <w:rPr>
+                                    <w:sz w:val="28"/>
+                                  </w:rPr>
+                                  <w:t>0.20</w:t>
+                                </w:r>
+                              </w:p>
+                            </w:txbxContent>
+                          </wps:txbx>
+                          <wps:bodyPr rot="0" spcFirstLastPara="0" vert="horz" wrap="square" lIns="91440" tIns="45720" rIns="91440" bIns="45720" numCol="1" spcCol="0" rtlCol="0" fromWordArt="0" anchor="ctr" anchorCtr="0" forceAA="0" compatLnSpc="1">
+                            <a:prstTxWarp prst="textNoShape">
+                              <a:avLst/>
+                            </a:prstTxWarp>
+                            <a:noAutofit/>
+                          </wps:bodyPr>
+                        </wps:wsp>
+                        <wps:wsp>
+                          <wps:cNvPr id="404" name="Oval 404"/>
+                          <wps:cNvSpPr/>
+                          <wps:spPr>
+                            <a:xfrm>
+                              <a:off x="5080" y="391800"/>
+                              <a:ext cx="324485" cy="320675"/>
+                            </a:xfrm>
+                            <a:prstGeom prst="ellipse">
+                              <a:avLst/>
+                            </a:prstGeom>
+                            <a:noFill/>
+                            <a:ln>
+                              <a:solidFill>
+                                <a:schemeClr val="bg2">
+                                  <a:lumMod val="50000"/>
+                                </a:schemeClr>
+                              </a:solidFill>
+                            </a:ln>
+                          </wps:spPr>
+                          <wps:style>
+                            <a:lnRef idx="2">
+                              <a:schemeClr val="dk1"/>
+                            </a:lnRef>
+                            <a:fillRef idx="1">
+                              <a:schemeClr val="lt1"/>
+                            </a:fillRef>
+                            <a:effectRef idx="0">
+                              <a:schemeClr val="dk1"/>
+                            </a:effectRef>
+                            <a:fontRef idx="minor">
+                              <a:schemeClr val="dk1"/>
+                            </a:fontRef>
+                          </wps:style>
+                          <wps:bodyPr rot="0" spcFirstLastPara="0" vert="horz" wrap="square" lIns="91440" tIns="45720" rIns="91440" bIns="45720" numCol="1" spcCol="0" rtlCol="0" fromWordArt="0" anchor="ctr" anchorCtr="0" forceAA="0" compatLnSpc="1">
+                            <a:prstTxWarp prst="textNoShape">
+                              <a:avLst/>
+                            </a:prstTxWarp>
+                            <a:noAutofit/>
+                          </wps:bodyPr>
+                        </wps:wsp>
+                        <wps:wsp>
+                          <wps:cNvPr id="408" name="Oval 408"/>
+                          <wps:cNvSpPr/>
+                          <wps:spPr>
+                            <a:xfrm>
+                              <a:off x="0" y="778515"/>
+                              <a:ext cx="324485" cy="320675"/>
+                            </a:xfrm>
+                            <a:prstGeom prst="ellipse">
+                              <a:avLst/>
+                            </a:prstGeom>
+                            <a:noFill/>
+                            <a:ln>
+                              <a:solidFill>
+                                <a:schemeClr val="bg2">
+                                  <a:lumMod val="50000"/>
+                                </a:schemeClr>
+                              </a:solidFill>
+                            </a:ln>
+                          </wps:spPr>
+                          <wps:style>
+                            <a:lnRef idx="2">
+                              <a:schemeClr val="dk1"/>
+                            </a:lnRef>
+                            <a:fillRef idx="1">
+                              <a:schemeClr val="lt1"/>
+                            </a:fillRef>
+                            <a:effectRef idx="0">
+                              <a:schemeClr val="dk1"/>
+                            </a:effectRef>
+                            <a:fontRef idx="minor">
+                              <a:schemeClr val="dk1"/>
+                            </a:fontRef>
+                          </wps:style>
+                          <wps:bodyPr rot="0" spcFirstLastPara="0" vert="horz" wrap="square" lIns="91440" tIns="45720" rIns="91440" bIns="45720" numCol="1" spcCol="0" rtlCol="0" fromWordArt="0" anchor="ctr" anchorCtr="0" forceAA="0" compatLnSpc="1">
+                            <a:prstTxWarp prst="textNoShape">
+                              <a:avLst/>
+                            </a:prstTxWarp>
+                            <a:noAutofit/>
+                          </wps:bodyPr>
+                        </wps:wsp>
+                        <wps:wsp>
+                          <wps:cNvPr id="421" name="Oval 421"/>
+                          <wps:cNvSpPr/>
+                          <wps:spPr>
+                            <a:xfrm>
+                              <a:off x="1878712" y="396184"/>
+                              <a:ext cx="323850" cy="320040"/>
+                            </a:xfrm>
+                            <a:prstGeom prst="ellipse">
+                              <a:avLst/>
+                            </a:prstGeom>
+                            <a:noFill/>
+                            <a:ln>
+                              <a:solidFill>
+                                <a:schemeClr val="bg2">
+                                  <a:lumMod val="50000"/>
+                                </a:schemeClr>
+                              </a:solidFill>
+                            </a:ln>
+                          </wps:spPr>
+                          <wps:style>
+                            <a:lnRef idx="2">
+                              <a:schemeClr val="dk1"/>
+                            </a:lnRef>
+                            <a:fillRef idx="1">
+                              <a:schemeClr val="lt1"/>
+                            </a:fillRef>
+                            <a:effectRef idx="0">
+                              <a:schemeClr val="dk1"/>
+                            </a:effectRef>
+                            <a:fontRef idx="minor">
+                              <a:schemeClr val="dk1"/>
+                            </a:fontRef>
+                          </wps:style>
+                          <wps:txbx>
+                            <w:txbxContent>
+                              <w:p>
+                                <w:pPr>
+                                  <w:jc w:val="center"/>
+                                </w:pPr>
+                                <w:r>
+                                  <w:t>1.548</w:t>
+                                </w:r>
+                              </w:p>
+                            </w:txbxContent>
+                          </wps:txbx>
+                          <wps:bodyPr rot="0" spcFirstLastPara="0" vert="horz" wrap="square" lIns="91440" tIns="45720" rIns="91440" bIns="45720" numCol="1" spcCol="0" rtlCol="0" fromWordArt="0" anchor="ctr" anchorCtr="0" forceAA="0" compatLnSpc="1">
+                            <a:prstTxWarp prst="textNoShape">
+                              <a:avLst/>
+                            </a:prstTxWarp>
+                            <a:noAutofit/>
+                          </wps:bodyPr>
+                        </wps:wsp>
+                        <wps:wsp>
+                          <wps:cNvPr id="428" name="Oval 428"/>
+                          <wps:cNvSpPr/>
+                          <wps:spPr>
+                            <a:xfrm>
+                              <a:off x="1873632" y="782899"/>
+                              <a:ext cx="323850" cy="320040"/>
+                            </a:xfrm>
+                            <a:prstGeom prst="ellipse">
+                              <a:avLst/>
+                            </a:prstGeom>
+                            <a:noFill/>
+                            <a:ln>
+                              <a:solidFill>
+                                <a:schemeClr val="bg2">
+                                  <a:lumMod val="50000"/>
+                                </a:schemeClr>
+                              </a:solidFill>
+                            </a:ln>
+                          </wps:spPr>
+                          <wps:style>
+                            <a:lnRef idx="2">
+                              <a:schemeClr val="dk1"/>
+                            </a:lnRef>
+                            <a:fillRef idx="1">
+                              <a:schemeClr val="lt1"/>
+                            </a:fillRef>
+                            <a:effectRef idx="0">
+                              <a:schemeClr val="dk1"/>
+                            </a:effectRef>
+                            <a:fontRef idx="minor">
+                              <a:schemeClr val="dk1"/>
+                            </a:fontRef>
+                          </wps:style>
+                          <wps:bodyPr rot="0" spcFirstLastPara="0" vert="horz" wrap="square" lIns="91440" tIns="45720" rIns="91440" bIns="45720" numCol="1" spcCol="0" rtlCol="0" fromWordArt="0" anchor="ctr" anchorCtr="0" forceAA="0" compatLnSpc="1">
+                            <a:prstTxWarp prst="textNoShape">
+                              <a:avLst/>
+                            </a:prstTxWarp>
+                            <a:noAutofit/>
+                          </wps:bodyPr>
+                        </wps:wsp>
+                        <wps:wsp>
+                          <wps:cNvPr id="432" name="Straight Connector 432"/>
+                          <wps:cNvCnPr/>
+                          <wps:spPr>
+                            <a:xfrm flipV="1">
+                              <a:off x="329484" y="161453"/>
+                              <a:ext cx="318672" cy="390591"/>
+                            </a:xfrm>
+                            <a:prstGeom prst="line">
+                              <a:avLst/>
+                            </a:prstGeom>
+                          </wps:spPr>
+                          <wps:style>
+                            <a:lnRef idx="1">
+                              <a:schemeClr val="accent1"/>
+                            </a:lnRef>
+                            <a:fillRef idx="0">
+                              <a:schemeClr val="accent1"/>
+                            </a:fillRef>
+                            <a:effectRef idx="0">
+                              <a:schemeClr val="accent1"/>
+                            </a:effectRef>
+                            <a:fontRef idx="minor">
+                              <a:schemeClr val="tx1"/>
+                            </a:fontRef>
+                          </wps:style>
+                          <wps:bodyPr/>
+                        </wps:wsp>
+                        <wps:wsp>
+                          <wps:cNvPr id="433" name="Straight Connector 433"/>
+                          <wps:cNvCnPr/>
+                          <wps:spPr>
+                            <a:xfrm>
+                              <a:off x="329484" y="552036"/>
+                              <a:ext cx="318672" cy="0"/>
+                            </a:xfrm>
+                            <a:prstGeom prst="line">
+                              <a:avLst/>
+                            </a:prstGeom>
+                          </wps:spPr>
+                          <wps:style>
+                            <a:lnRef idx="1">
+                              <a:schemeClr val="accent1"/>
+                            </a:lnRef>
+                            <a:fillRef idx="0">
+                              <a:schemeClr val="accent1"/>
+                            </a:fillRef>
+                            <a:effectRef idx="0">
+                              <a:schemeClr val="accent1"/>
+                            </a:effectRef>
+                            <a:fontRef idx="minor">
+                              <a:schemeClr val="tx1"/>
+                            </a:fontRef>
+                          </wps:style>
+                          <wps:bodyPr/>
+                        </wps:wsp>
+                        <wps:wsp>
+                          <wps:cNvPr id="434" name="Straight Connector 434"/>
+                          <wps:cNvCnPr/>
+                          <wps:spPr>
+                            <a:xfrm>
+                              <a:off x="342877" y="563482"/>
+                              <a:ext cx="300256" cy="376614"/>
+                            </a:xfrm>
+                            <a:prstGeom prst="line">
+                              <a:avLst/>
+                            </a:prstGeom>
+                          </wps:spPr>
+                          <wps:style>
+                            <a:lnRef idx="1">
+                              <a:schemeClr val="accent1"/>
+                            </a:lnRef>
+                            <a:fillRef idx="0">
+                              <a:schemeClr val="accent1"/>
+                            </a:fillRef>
+                            <a:effectRef idx="0">
+                              <a:schemeClr val="accent1"/>
+                            </a:effectRef>
+                            <a:fontRef idx="minor">
+                              <a:schemeClr val="tx1"/>
+                            </a:fontRef>
+                          </wps:style>
+                          <wps:bodyPr/>
+                        </wps:wsp>
+                        <wps:wsp>
+                          <wps:cNvPr id="435" name="Straight Connector 435"/>
+                          <wps:cNvCnPr/>
+                          <wps:spPr>
+                            <a:xfrm>
+                              <a:off x="329484" y="552044"/>
+                              <a:ext cx="308625" cy="789932"/>
+                            </a:xfrm>
+                            <a:prstGeom prst="line">
+                              <a:avLst/>
+                            </a:prstGeom>
+                          </wps:spPr>
+                          <wps:style>
+                            <a:lnRef idx="1">
+                              <a:schemeClr val="accent1"/>
+                            </a:lnRef>
+                            <a:fillRef idx="0">
+                              <a:schemeClr val="accent1"/>
+                            </a:fillRef>
+                            <a:effectRef idx="0">
+                              <a:schemeClr val="accent1"/>
+                            </a:effectRef>
+                            <a:fontRef idx="minor">
+                              <a:schemeClr val="tx1"/>
+                            </a:fontRef>
+                          </wps:style>
+                          <wps:bodyPr/>
+                        </wps:wsp>
+                        <wps:wsp>
+                          <wps:cNvPr id="436" name="Straight Connector 436"/>
+                          <wps:cNvCnPr/>
+                          <wps:spPr>
+                            <a:xfrm flipH="1">
+                              <a:off x="324404" y="204972"/>
+                              <a:ext cx="313705" cy="733735"/>
+                            </a:xfrm>
+                            <a:prstGeom prst="line">
+                              <a:avLst/>
+                            </a:prstGeom>
+                          </wps:spPr>
+                          <wps:style>
+                            <a:lnRef idx="1">
+                              <a:schemeClr val="accent1"/>
+                            </a:lnRef>
+                            <a:fillRef idx="0">
+                              <a:schemeClr val="accent1"/>
+                            </a:fillRef>
+                            <a:effectRef idx="0">
+                              <a:schemeClr val="accent1"/>
+                            </a:effectRef>
+                            <a:fontRef idx="minor">
+                              <a:schemeClr val="tx1"/>
+                            </a:fontRef>
+                          </wps:style>
+                          <wps:bodyPr/>
+                        </wps:wsp>
+                        <wps:wsp>
+                          <wps:cNvPr id="445" name="Straight Connector 445"/>
+                          <wps:cNvCnPr/>
+                          <wps:spPr>
+                            <a:xfrm flipH="1">
+                              <a:off x="342795" y="567050"/>
+                              <a:ext cx="291585" cy="365147"/>
+                            </a:xfrm>
+                            <a:prstGeom prst="line">
+                              <a:avLst/>
+                            </a:prstGeom>
+                          </wps:spPr>
+                          <wps:style>
+                            <a:lnRef idx="1">
+                              <a:schemeClr val="accent1"/>
+                            </a:lnRef>
+                            <a:fillRef idx="0">
+                              <a:schemeClr val="accent1"/>
+                            </a:fillRef>
+                            <a:effectRef idx="0">
+                              <a:schemeClr val="accent1"/>
+                            </a:effectRef>
+                            <a:fontRef idx="minor">
+                              <a:schemeClr val="tx1"/>
+                            </a:fontRef>
+                          </wps:style>
+                          <wps:bodyPr/>
+                        </wps:wsp>
+                        <wps:wsp>
+                          <wps:cNvPr id="446" name="Straight Connector 446"/>
+                          <wps:cNvCnPr/>
+                          <wps:spPr>
+                            <a:xfrm flipH="1" flipV="1">
+                              <a:off x="324404" y="938707"/>
+                              <a:ext cx="318729" cy="1389"/>
+                            </a:xfrm>
+                            <a:prstGeom prst="line">
+                              <a:avLst/>
+                            </a:prstGeom>
+                          </wps:spPr>
+                          <wps:style>
+                            <a:lnRef idx="1">
+                              <a:schemeClr val="accent1"/>
+                            </a:lnRef>
+                            <a:fillRef idx="0">
+                              <a:schemeClr val="accent1"/>
+                            </a:fillRef>
+                            <a:effectRef idx="0">
+                              <a:schemeClr val="accent1"/>
+                            </a:effectRef>
+                            <a:fontRef idx="minor">
+                              <a:schemeClr val="tx1"/>
+                            </a:fontRef>
+                          </wps:style>
+                          <wps:bodyPr/>
+                        </wps:wsp>
+                        <wps:wsp>
+                          <wps:cNvPr id="447" name="Straight Connector 447"/>
+                          <wps:cNvCnPr/>
+                          <wps:spPr>
+                            <a:xfrm flipH="1" flipV="1">
+                              <a:off x="333671" y="939951"/>
+                              <a:ext cx="314485" cy="401825"/>
+                            </a:xfrm>
+                            <a:prstGeom prst="line">
+                              <a:avLst/>
+                            </a:prstGeom>
+                          </wps:spPr>
+                          <wps:style>
+                            <a:lnRef idx="1">
+                              <a:schemeClr val="accent1"/>
+                            </a:lnRef>
+                            <a:fillRef idx="0">
+                              <a:schemeClr val="accent1"/>
+                            </a:fillRef>
+                            <a:effectRef idx="0">
+                              <a:schemeClr val="accent1"/>
+                            </a:effectRef>
+                            <a:fontRef idx="minor">
+                              <a:schemeClr val="tx1"/>
+                            </a:fontRef>
+                          </wps:style>
+                          <wps:bodyPr/>
+                        </wps:wsp>
+                        <wps:wsp>
+                          <wps:cNvPr id="449" name="Straight Connector 449"/>
+                          <wps:cNvCnPr/>
+                          <wps:spPr>
+                            <a:xfrm>
+                              <a:off x="973288" y="161453"/>
+                              <a:ext cx="267077" cy="1180103"/>
+                            </a:xfrm>
+                            <a:prstGeom prst="line">
+                              <a:avLst/>
+                            </a:prstGeom>
+                          </wps:spPr>
+                          <wps:style>
+                            <a:lnRef idx="1">
+                              <a:schemeClr val="accent1"/>
+                            </a:lnRef>
+                            <a:fillRef idx="0">
+                              <a:schemeClr val="accent1"/>
+                            </a:fillRef>
+                            <a:effectRef idx="0">
+                              <a:schemeClr val="accent1"/>
+                            </a:effectRef>
+                            <a:fontRef idx="minor">
+                              <a:schemeClr val="tx1"/>
+                            </a:fontRef>
+                          </wps:style>
+                          <wps:bodyPr/>
+                        </wps:wsp>
+                        <wps:wsp>
+                          <wps:cNvPr id="450" name="Straight Connector 450"/>
+                          <wps:cNvCnPr/>
+                          <wps:spPr>
+                            <a:xfrm>
+                              <a:off x="973288" y="161453"/>
+                              <a:ext cx="280920" cy="786086"/>
+                            </a:xfrm>
+                            <a:prstGeom prst="line">
+                              <a:avLst/>
+                            </a:prstGeom>
+                          </wps:spPr>
+                          <wps:style>
+                            <a:lnRef idx="1">
+                              <a:schemeClr val="accent1"/>
+                            </a:lnRef>
+                            <a:fillRef idx="0">
+                              <a:schemeClr val="accent1"/>
+                            </a:fillRef>
+                            <a:effectRef idx="0">
+                              <a:schemeClr val="accent1"/>
+                            </a:effectRef>
+                            <a:fontRef idx="minor">
+                              <a:schemeClr val="tx1"/>
+                            </a:fontRef>
+                          </wps:style>
+                          <wps:bodyPr/>
+                        </wps:wsp>
+                        <wps:wsp>
+                          <wps:cNvPr id="452" name="Straight Connector 452"/>
+                          <wps:cNvCnPr/>
+                          <wps:spPr>
+                            <a:xfrm>
+                              <a:off x="973288" y="161453"/>
+                              <a:ext cx="277236" cy="391539"/>
+                            </a:xfrm>
+                            <a:prstGeom prst="line">
+                              <a:avLst/>
+                            </a:prstGeom>
+                          </wps:spPr>
+                          <wps:style>
+                            <a:lnRef idx="1">
+                              <a:schemeClr val="accent1"/>
+                            </a:lnRef>
+                            <a:fillRef idx="0">
+                              <a:schemeClr val="accent1"/>
+                            </a:fillRef>
+                            <a:effectRef idx="0">
+                              <a:schemeClr val="accent1"/>
+                            </a:effectRef>
+                            <a:fontRef idx="minor">
+                              <a:schemeClr val="tx1"/>
+                            </a:fontRef>
+                          </wps:style>
+                          <wps:bodyPr/>
+                        </wps:wsp>
+                        <wps:wsp>
+                          <wps:cNvPr id="453" name="Straight Connector 453"/>
+                          <wps:cNvCnPr/>
+                          <wps:spPr>
+                            <a:xfrm flipV="1">
+                              <a:off x="981116" y="160615"/>
+                              <a:ext cx="269408" cy="797"/>
+                            </a:xfrm>
+                            <a:prstGeom prst="line">
+                              <a:avLst/>
+                            </a:prstGeom>
+                          </wps:spPr>
+                          <wps:style>
+                            <a:lnRef idx="1">
+                              <a:schemeClr val="accent1"/>
+                            </a:lnRef>
+                            <a:fillRef idx="0">
+                              <a:schemeClr val="accent1"/>
+                            </a:fillRef>
+                            <a:effectRef idx="0">
+                              <a:schemeClr val="accent1"/>
+                            </a:effectRef>
+                            <a:fontRef idx="minor">
+                              <a:schemeClr val="tx1"/>
+                            </a:fontRef>
+                          </wps:style>
+                          <wps:bodyPr/>
+                        </wps:wsp>
+                        <wps:wsp>
+                          <wps:cNvPr id="454" name="Straight Connector 454"/>
+                          <wps:cNvCnPr/>
+                          <wps:spPr>
+                            <a:xfrm flipV="1">
+                              <a:off x="973288" y="160615"/>
+                              <a:ext cx="277236" cy="392671"/>
+                            </a:xfrm>
+                            <a:prstGeom prst="line">
+                              <a:avLst/>
+                            </a:prstGeom>
+                          </wps:spPr>
+                          <wps:style>
+                            <a:lnRef idx="1">
+                              <a:schemeClr val="accent1"/>
+                            </a:lnRef>
+                            <a:fillRef idx="0">
+                              <a:schemeClr val="accent1"/>
+                            </a:fillRef>
+                            <a:effectRef idx="0">
+                              <a:schemeClr val="accent1"/>
+                            </a:effectRef>
+                            <a:fontRef idx="minor">
+                              <a:schemeClr val="tx1"/>
+                            </a:fontRef>
+                          </wps:style>
+                          <wps:bodyPr/>
+                        </wps:wsp>
+                        <wps:wsp>
+                          <wps:cNvPr id="455" name="Straight Connector 455"/>
+                          <wps:cNvCnPr/>
+                          <wps:spPr>
+                            <a:xfrm flipV="1">
+                              <a:off x="973288" y="552992"/>
+                              <a:ext cx="277236" cy="294"/>
+                            </a:xfrm>
+                            <a:prstGeom prst="line">
+                              <a:avLst/>
+                            </a:prstGeom>
+                          </wps:spPr>
+                          <wps:style>
+                            <a:lnRef idx="1">
+                              <a:schemeClr val="accent1"/>
+                            </a:lnRef>
+                            <a:fillRef idx="0">
+                              <a:schemeClr val="accent1"/>
+                            </a:fillRef>
+                            <a:effectRef idx="0">
+                              <a:schemeClr val="accent1"/>
+                            </a:effectRef>
+                            <a:fontRef idx="minor">
+                              <a:schemeClr val="tx1"/>
+                            </a:fontRef>
+                          </wps:style>
+                          <wps:bodyPr/>
+                        </wps:wsp>
+                        <wps:wsp>
+                          <wps:cNvPr id="456" name="Straight Connector 456"/>
+                          <wps:cNvCnPr/>
+                          <wps:spPr>
+                            <a:xfrm>
+                              <a:off x="973288" y="553286"/>
+                              <a:ext cx="272156" cy="386369"/>
+                            </a:xfrm>
+                            <a:prstGeom prst="line">
+                              <a:avLst/>
+                            </a:prstGeom>
+                          </wps:spPr>
+                          <wps:style>
+                            <a:lnRef idx="1">
+                              <a:schemeClr val="accent1"/>
+                            </a:lnRef>
+                            <a:fillRef idx="0">
+                              <a:schemeClr val="accent1"/>
+                            </a:fillRef>
+                            <a:effectRef idx="0">
+                              <a:schemeClr val="accent1"/>
+                            </a:effectRef>
+                            <a:fontRef idx="minor">
+                              <a:schemeClr val="tx1"/>
+                            </a:fontRef>
+                          </wps:style>
+                          <wps:bodyPr/>
+                        </wps:wsp>
+                        <wps:wsp>
+                          <wps:cNvPr id="457" name="Straight Connector 457"/>
+                          <wps:cNvCnPr/>
+                          <wps:spPr>
+                            <a:xfrm>
+                              <a:off x="980979" y="553192"/>
+                              <a:ext cx="259386" cy="788364"/>
+                            </a:xfrm>
+                            <a:prstGeom prst="line">
+                              <a:avLst/>
+                            </a:prstGeom>
+                          </wps:spPr>
+                          <wps:style>
+                            <a:lnRef idx="1">
+                              <a:schemeClr val="accent1"/>
+                            </a:lnRef>
+                            <a:fillRef idx="0">
+                              <a:schemeClr val="accent1"/>
+                            </a:fillRef>
+                            <a:effectRef idx="0">
+                              <a:schemeClr val="accent1"/>
+                            </a:effectRef>
+                            <a:fontRef idx="minor">
+                              <a:schemeClr val="tx1"/>
+                            </a:fontRef>
+                          </wps:style>
+                          <wps:bodyPr/>
+                        </wps:wsp>
+                        <wps:wsp>
+                          <wps:cNvPr id="458" name="Straight Connector 458"/>
+                          <wps:cNvCnPr/>
+                          <wps:spPr>
+                            <a:xfrm flipV="1">
+                              <a:off x="968265" y="160615"/>
+                              <a:ext cx="282259" cy="779481"/>
+                            </a:xfrm>
+                            <a:prstGeom prst="line">
+                              <a:avLst/>
+                            </a:prstGeom>
+                          </wps:spPr>
+                          <wps:style>
+                            <a:lnRef idx="1">
+                              <a:schemeClr val="accent1"/>
+                            </a:lnRef>
+                            <a:fillRef idx="0">
+                              <a:schemeClr val="accent1"/>
+                            </a:fillRef>
+                            <a:effectRef idx="0">
+                              <a:schemeClr val="accent1"/>
+                            </a:effectRef>
+                            <a:fontRef idx="minor">
+                              <a:schemeClr val="tx1"/>
+                            </a:fontRef>
+                          </wps:style>
+                          <wps:bodyPr/>
+                        </wps:wsp>
+                        <wps:wsp>
+                          <wps:cNvPr id="459" name="Straight Connector 459"/>
+                          <wps:cNvCnPr/>
+                          <wps:spPr>
+                            <a:xfrm flipV="1">
+                              <a:off x="968265" y="552992"/>
+                              <a:ext cx="282259" cy="387104"/>
+                            </a:xfrm>
+                            <a:prstGeom prst="line">
+                              <a:avLst/>
+                            </a:prstGeom>
+                          </wps:spPr>
+                          <wps:style>
+                            <a:lnRef idx="1">
+                              <a:schemeClr val="accent1"/>
+                            </a:lnRef>
+                            <a:fillRef idx="0">
+                              <a:schemeClr val="accent1"/>
+                            </a:fillRef>
+                            <a:effectRef idx="0">
+                              <a:schemeClr val="accent1"/>
+                            </a:effectRef>
+                            <a:fontRef idx="minor">
+                              <a:schemeClr val="tx1"/>
+                            </a:fontRef>
+                          </wps:style>
+                          <wps:bodyPr/>
+                        </wps:wsp>
+                        <wps:wsp>
+                          <wps:cNvPr id="460" name="Straight Connector 460"/>
+                          <wps:cNvCnPr/>
+                          <wps:spPr>
+                            <a:xfrm flipV="1">
+                              <a:off x="968265" y="939655"/>
+                              <a:ext cx="277179" cy="441"/>
+                            </a:xfrm>
+                            <a:prstGeom prst="line">
+                              <a:avLst/>
+                            </a:prstGeom>
+                          </wps:spPr>
+                          <wps:style>
+                            <a:lnRef idx="1">
+                              <a:schemeClr val="accent1"/>
+                            </a:lnRef>
+                            <a:fillRef idx="0">
+                              <a:schemeClr val="accent1"/>
+                            </a:fillRef>
+                            <a:effectRef idx="0">
+                              <a:schemeClr val="accent1"/>
+                            </a:effectRef>
+                            <a:fontRef idx="minor">
+                              <a:schemeClr val="tx1"/>
+                            </a:fontRef>
+                          </wps:style>
+                          <wps:bodyPr/>
+                        </wps:wsp>
+                        <wps:wsp>
+                          <wps:cNvPr id="461" name="Straight Connector 461"/>
+                          <wps:cNvCnPr/>
+                          <wps:spPr>
+                            <a:xfrm>
+                              <a:off x="968265" y="940096"/>
+                              <a:ext cx="272100" cy="401460"/>
+                            </a:xfrm>
+                            <a:prstGeom prst="line">
+                              <a:avLst/>
+                            </a:prstGeom>
+                          </wps:spPr>
+                          <wps:style>
+                            <a:lnRef idx="1">
+                              <a:schemeClr val="accent1"/>
+                            </a:lnRef>
+                            <a:fillRef idx="0">
+                              <a:schemeClr val="accent1"/>
+                            </a:fillRef>
+                            <a:effectRef idx="0">
+                              <a:schemeClr val="accent1"/>
+                            </a:effectRef>
+                            <a:fontRef idx="minor">
+                              <a:schemeClr val="tx1"/>
+                            </a:fontRef>
+                          </wps:style>
+                          <wps:bodyPr/>
+                        </wps:wsp>
+                        <wps:wsp>
+                          <wps:cNvPr id="462" name="Straight Connector 462"/>
+                          <wps:cNvCnPr/>
+                          <wps:spPr>
+                            <a:xfrm flipV="1">
+                              <a:off x="968265" y="160615"/>
+                              <a:ext cx="282259" cy="1181161"/>
+                            </a:xfrm>
+                            <a:prstGeom prst="line">
+                              <a:avLst/>
+                            </a:prstGeom>
+                          </wps:spPr>
+                          <wps:style>
+                            <a:lnRef idx="1">
+                              <a:schemeClr val="accent1"/>
+                            </a:lnRef>
+                            <a:fillRef idx="0">
+                              <a:schemeClr val="accent1"/>
+                            </a:fillRef>
+                            <a:effectRef idx="0">
+                              <a:schemeClr val="accent1"/>
+                            </a:effectRef>
+                            <a:fontRef idx="minor">
+                              <a:schemeClr val="tx1"/>
+                            </a:fontRef>
+                          </wps:style>
+                          <wps:bodyPr/>
+                        </wps:wsp>
+                        <wps:wsp>
+                          <wps:cNvPr id="470" name="Straight Connector 470"/>
+                          <wps:cNvCnPr/>
+                          <wps:spPr>
+                            <a:xfrm flipV="1">
+                              <a:off x="968265" y="552992"/>
+                              <a:ext cx="282259" cy="788364"/>
+                            </a:xfrm>
+                            <a:prstGeom prst="line">
+                              <a:avLst/>
+                            </a:prstGeom>
+                          </wps:spPr>
+                          <wps:style>
+                            <a:lnRef idx="1">
+                              <a:schemeClr val="accent1"/>
+                            </a:lnRef>
+                            <a:fillRef idx="0">
+                              <a:schemeClr val="accent1"/>
+                            </a:fillRef>
+                            <a:effectRef idx="0">
+                              <a:schemeClr val="accent1"/>
+                            </a:effectRef>
+                            <a:fontRef idx="minor">
+                              <a:schemeClr val="tx1"/>
+                            </a:fontRef>
+                          </wps:style>
+                          <wps:bodyPr/>
+                        </wps:wsp>
+                        <wps:wsp>
+                          <wps:cNvPr id="471" name="Straight Connector 471"/>
+                          <wps:cNvCnPr/>
+                          <wps:spPr>
+                            <a:xfrm flipV="1">
+                              <a:off x="968265" y="939655"/>
+                              <a:ext cx="277179" cy="406783"/>
+                            </a:xfrm>
+                            <a:prstGeom prst="line">
+                              <a:avLst/>
+                            </a:prstGeom>
+                          </wps:spPr>
+                          <wps:style>
+                            <a:lnRef idx="1">
+                              <a:schemeClr val="accent1"/>
+                            </a:lnRef>
+                            <a:fillRef idx="0">
+                              <a:schemeClr val="accent1"/>
+                            </a:fillRef>
+                            <a:effectRef idx="0">
+                              <a:schemeClr val="accent1"/>
+                            </a:effectRef>
+                            <a:fontRef idx="minor">
+                              <a:schemeClr val="tx1"/>
+                            </a:fontRef>
+                          </wps:style>
+                          <wps:bodyPr/>
+                        </wps:wsp>
+                        <wps:wsp>
+                          <wps:cNvPr id="472" name="Straight Connector 472"/>
+                          <wps:cNvCnPr/>
+                          <wps:spPr>
+                            <a:xfrm flipV="1">
+                              <a:off x="963241" y="1341556"/>
+                              <a:ext cx="277124" cy="420"/>
+                            </a:xfrm>
+                            <a:prstGeom prst="line">
+                              <a:avLst/>
+                            </a:prstGeom>
+                          </wps:spPr>
+                          <wps:style>
+                            <a:lnRef idx="1">
+                              <a:schemeClr val="accent1"/>
+                            </a:lnRef>
+                            <a:fillRef idx="0">
+                              <a:schemeClr val="accent1"/>
+                            </a:fillRef>
+                            <a:effectRef idx="0">
+                              <a:schemeClr val="accent1"/>
+                            </a:effectRef>
+                            <a:fontRef idx="minor">
+                              <a:schemeClr val="tx1"/>
+                            </a:fontRef>
+                          </wps:style>
+                          <wps:bodyPr/>
+                        </wps:wsp>
+                        <wps:wsp>
+                          <wps:cNvPr id="473" name="Straight Connector 473"/>
+                          <wps:cNvCnPr/>
+                          <wps:spPr>
+                            <a:xfrm flipH="1" flipV="1">
+                              <a:off x="1565457" y="152809"/>
+                              <a:ext cx="313041" cy="403301"/>
+                            </a:xfrm>
+                            <a:prstGeom prst="line">
+                              <a:avLst/>
+                            </a:prstGeom>
+                          </wps:spPr>
+                          <wps:style>
+                            <a:lnRef idx="1">
+                              <a:schemeClr val="accent1"/>
+                            </a:lnRef>
+                            <a:fillRef idx="0">
+                              <a:schemeClr val="accent1"/>
+                            </a:fillRef>
+                            <a:effectRef idx="0">
+                              <a:schemeClr val="accent1"/>
+                            </a:effectRef>
+                            <a:fontRef idx="minor">
+                              <a:schemeClr val="tx1"/>
+                            </a:fontRef>
+                          </wps:style>
+                          <wps:bodyPr/>
+                        </wps:wsp>
+                        <wps:wsp>
+                          <wps:cNvPr id="474" name="Straight Connector 474"/>
+                          <wps:cNvCnPr/>
+                          <wps:spPr>
+                            <a:xfrm flipH="1" flipV="1">
+                              <a:off x="1575616" y="552992"/>
+                              <a:ext cx="302882" cy="3118"/>
+                            </a:xfrm>
+                            <a:prstGeom prst="line">
+                              <a:avLst/>
+                            </a:prstGeom>
+                          </wps:spPr>
+                          <wps:style>
+                            <a:lnRef idx="1">
+                              <a:schemeClr val="accent1"/>
+                            </a:lnRef>
+                            <a:fillRef idx="0">
+                              <a:schemeClr val="accent1"/>
+                            </a:fillRef>
+                            <a:effectRef idx="0">
+                              <a:schemeClr val="accent1"/>
+                            </a:effectRef>
+                            <a:fontRef idx="minor">
+                              <a:schemeClr val="tx1"/>
+                            </a:fontRef>
+                          </wps:style>
+                          <wps:bodyPr/>
+                        </wps:wsp>
+                        <wps:wsp>
+                          <wps:cNvPr id="475" name="Straight Connector 475"/>
+                          <wps:cNvCnPr/>
+                          <wps:spPr>
+                            <a:xfrm flipH="1">
+                              <a:off x="1570536" y="556110"/>
+                              <a:ext cx="307962" cy="383545"/>
+                            </a:xfrm>
+                            <a:prstGeom prst="line">
+                              <a:avLst/>
+                            </a:prstGeom>
+                          </wps:spPr>
+                          <wps:style>
+                            <a:lnRef idx="1">
+                              <a:schemeClr val="accent1"/>
+                            </a:lnRef>
+                            <a:fillRef idx="0">
+                              <a:schemeClr val="accent1"/>
+                            </a:fillRef>
+                            <a:effectRef idx="0">
+                              <a:schemeClr val="accent1"/>
+                            </a:effectRef>
+                            <a:fontRef idx="minor">
+                              <a:schemeClr val="tx1"/>
+                            </a:fontRef>
+                          </wps:style>
+                          <wps:bodyPr/>
+                        </wps:wsp>
+                        <wps:wsp>
+                          <wps:cNvPr id="476" name="Straight Connector 476"/>
+                          <wps:cNvCnPr/>
+                          <wps:spPr>
+                            <a:xfrm flipH="1">
+                              <a:off x="1565457" y="556110"/>
+                              <a:ext cx="313041" cy="785446"/>
+                            </a:xfrm>
+                            <a:prstGeom prst="line">
+                              <a:avLst/>
+                            </a:prstGeom>
+                          </wps:spPr>
+                          <wps:style>
+                            <a:lnRef idx="1">
+                              <a:schemeClr val="accent1"/>
+                            </a:lnRef>
+                            <a:fillRef idx="0">
+                              <a:schemeClr val="accent1"/>
+                            </a:fillRef>
+                            <a:effectRef idx="0">
+                              <a:schemeClr val="accent1"/>
+                            </a:effectRef>
+                            <a:fontRef idx="minor">
+                              <a:schemeClr val="tx1"/>
+                            </a:fontRef>
+                          </wps:style>
+                          <wps:bodyPr/>
+                        </wps:wsp>
+                        <wps:wsp>
+                          <wps:cNvPr id="477" name="Straight Connector 477"/>
+                          <wps:cNvCnPr/>
+                          <wps:spPr>
+                            <a:xfrm flipH="1" flipV="1">
+                              <a:off x="1575616" y="160615"/>
+                              <a:ext cx="297802" cy="782159"/>
+                            </a:xfrm>
+                            <a:prstGeom prst="line">
+                              <a:avLst/>
+                            </a:prstGeom>
+                          </wps:spPr>
+                          <wps:style>
+                            <a:lnRef idx="1">
+                              <a:schemeClr val="accent1"/>
+                            </a:lnRef>
+                            <a:fillRef idx="0">
+                              <a:schemeClr val="accent1"/>
+                            </a:fillRef>
+                            <a:effectRef idx="0">
+                              <a:schemeClr val="accent1"/>
+                            </a:effectRef>
+                            <a:fontRef idx="minor">
+                              <a:schemeClr val="tx1"/>
+                            </a:fontRef>
+                          </wps:style>
+                          <wps:bodyPr/>
+                        </wps:wsp>
+                        <wps:wsp>
+                          <wps:cNvPr id="478" name="Straight Connector 478"/>
+                          <wps:cNvCnPr/>
+                          <wps:spPr>
+                            <a:xfrm flipH="1" flipV="1">
+                              <a:off x="1575616" y="552992"/>
+                              <a:ext cx="297802" cy="389782"/>
+                            </a:xfrm>
+                            <a:prstGeom prst="line">
+                              <a:avLst/>
+                            </a:prstGeom>
+                          </wps:spPr>
+                          <wps:style>
+                            <a:lnRef idx="1">
+                              <a:schemeClr val="accent1"/>
+                            </a:lnRef>
+                            <a:fillRef idx="0">
+                              <a:schemeClr val="accent1"/>
+                            </a:fillRef>
+                            <a:effectRef idx="0">
+                              <a:schemeClr val="accent1"/>
+                            </a:effectRef>
+                            <a:fontRef idx="minor">
+                              <a:schemeClr val="tx1"/>
+                            </a:fontRef>
+                          </wps:style>
+                          <wps:bodyPr/>
+                        </wps:wsp>
+                        <wps:wsp>
+                          <wps:cNvPr id="479" name="Straight Connector 479"/>
+                          <wps:cNvCnPr/>
+                          <wps:spPr>
+                            <a:xfrm flipH="1" flipV="1">
+                              <a:off x="1575616" y="935265"/>
+                              <a:ext cx="297802" cy="7509"/>
+                            </a:xfrm>
+                            <a:prstGeom prst="line">
+                              <a:avLst/>
+                            </a:prstGeom>
+                          </wps:spPr>
+                          <wps:style>
+                            <a:lnRef idx="1">
+                              <a:schemeClr val="accent1"/>
+                            </a:lnRef>
+                            <a:fillRef idx="0">
+                              <a:schemeClr val="accent1"/>
+                            </a:fillRef>
+                            <a:effectRef idx="0">
+                              <a:schemeClr val="accent1"/>
+                            </a:effectRef>
+                            <a:fontRef idx="minor">
+                              <a:schemeClr val="tx1"/>
+                            </a:fontRef>
+                          </wps:style>
+                          <wps:bodyPr/>
+                        </wps:wsp>
+                        <wps:wsp>
+                          <wps:cNvPr id="480" name="Straight Connector 480"/>
+                          <wps:cNvCnPr/>
+                          <wps:spPr>
+                            <a:xfrm flipH="1">
+                              <a:off x="1565457" y="942774"/>
+                              <a:ext cx="307961" cy="398782"/>
+                            </a:xfrm>
+                            <a:prstGeom prst="line">
+                              <a:avLst/>
+                            </a:prstGeom>
+                          </wps:spPr>
+                          <wps:style>
+                            <a:lnRef idx="1">
+                              <a:schemeClr val="accent1"/>
+                            </a:lnRef>
+                            <a:fillRef idx="0">
+                              <a:schemeClr val="accent1"/>
+                            </a:fillRef>
+                            <a:effectRef idx="0">
+                              <a:schemeClr val="accent1"/>
+                            </a:effectRef>
+                            <a:fontRef idx="minor">
+                              <a:schemeClr val="tx1"/>
+                            </a:fontRef>
+                          </wps:style>
+                          <wps:bodyPr/>
+                        </wps:wsp>
+                      </wpg:wgp>
+                      <wps:wsp>
+                        <wps:cNvPr id="490" name="Text Box 490"/>
+                        <wps:cNvSpPr txBox="1"/>
+                        <wps:spPr>
+                          <a:xfrm>
+                            <a:off x="3425495" y="3359213"/>
+                            <a:ext cx="607860" cy="371094"/>
+                          </a:xfrm>
+                          <a:prstGeom prst="rect">
+                            <a:avLst/>
+                          </a:prstGeom>
+                          <a:noFill/>
+                          <a:ln w="6350">
+                            <a:noFill/>
+                          </a:ln>
+                        </wps:spPr>
+                        <wps:txbx>
+                          <w:txbxContent>
+                            <w:p>
+                              <w:r>
+                                <w:t>0.1</w:t>
+                              </w:r>
+                            </w:p>
+                          </w:txbxContent>
+                        </wps:txbx>
+                        <wps:bodyPr rot="0" spcFirstLastPara="0" vertOverflow="overflow" horzOverflow="overflow" vert="horz" wrap="square" lIns="91440" tIns="45720" rIns="91440" bIns="45720" numCol="1" spcCol="0" rtlCol="0" fromWordArt="0" anchor="t" anchorCtr="0" forceAA="0" compatLnSpc="1">
+                          <a:prstTxWarp prst="textNoShape">
+                            <a:avLst/>
+                          </a:prstTxWarp>
+                          <a:noAutofit/>
+                        </wps:bodyPr>
+                      </wps:wsp>
+                      <wps:wsp>
+                        <wps:cNvPr id="491" name="Text Box 491"/>
+                        <wps:cNvSpPr txBox="1"/>
+                        <wps:spPr>
+                          <a:xfrm>
+                            <a:off x="3425495" y="2405544"/>
+                            <a:ext cx="607860" cy="371094"/>
+                          </a:xfrm>
+                          <a:prstGeom prst="rect">
+                            <a:avLst/>
+                          </a:prstGeom>
+                          <a:noFill/>
+                          <a:ln w="6350">
+                            <a:noFill/>
+                          </a:ln>
+                        </wps:spPr>
+                        <wps:txbx>
+                          <w:txbxContent>
+                            <w:p>
+                              <w:r>
+                                <w:t>0.9</w:t>
+                              </w:r>
+                            </w:p>
+                          </w:txbxContent>
+                        </wps:txbx>
+                        <wps:bodyPr rot="0" spcFirstLastPara="0" vertOverflow="overflow" horzOverflow="overflow" vert="horz" wrap="square" lIns="91440" tIns="45720" rIns="91440" bIns="45720" numCol="1" spcCol="0" rtlCol="0" fromWordArt="0" anchor="t" anchorCtr="0" forceAA="0" compatLnSpc="1">
+                          <a:prstTxWarp prst="textNoShape">
+                            <a:avLst/>
+                          </a:prstTxWarp>
+                          <a:noAutofit/>
+                        </wps:bodyPr>
+                      </wps:wsp>
+                      <wps:wsp>
+                        <wps:cNvPr id="492" name="Text Box 492"/>
+                        <wps:cNvSpPr txBox="1"/>
+                        <wps:spPr>
+                          <a:xfrm>
+                            <a:off x="4896274" y="2422373"/>
+                            <a:ext cx="607860" cy="371094"/>
+                          </a:xfrm>
+                          <a:prstGeom prst="rect">
+                            <a:avLst/>
+                          </a:prstGeom>
+                          <a:noFill/>
+                          <a:ln w="6350">
+                            <a:noFill/>
+                          </a:ln>
+                        </wps:spPr>
+                        <wps:txbx>
+                          <w:txbxContent>
+                            <w:p>
+                              <w:r>
+                                <w:t>0.1</w:t>
+                              </w:r>
+                            </w:p>
+                          </w:txbxContent>
+                        </wps:txbx>
+                        <wps:bodyPr rot="0" spcFirstLastPara="0" vertOverflow="overflow" horzOverflow="overflow" vert="horz" wrap="square" lIns="91440" tIns="45720" rIns="91440" bIns="45720" numCol="1" spcCol="0" rtlCol="0" fromWordArt="0" anchor="t" anchorCtr="0" forceAA="0" compatLnSpc="1">
+                          <a:prstTxWarp prst="textNoShape">
+                            <a:avLst/>
+                          </a:prstTxWarp>
+                          <a:noAutofit/>
+                        </wps:bodyPr>
+                      </wps:wsp>
+                      <wps:wsp>
+                        <wps:cNvPr id="493" name="Text Box 493"/>
+                        <wps:cNvSpPr txBox="1"/>
+                        <wps:spPr>
+                          <a:xfrm>
+                            <a:off x="3962393" y="1144187"/>
+                            <a:ext cx="607860" cy="371094"/>
+                          </a:xfrm>
+                          <a:prstGeom prst="rect">
+                            <a:avLst/>
+                          </a:prstGeom>
+                          <a:noFill/>
+                          <a:ln w="6350">
+                            <a:noFill/>
+                          </a:ln>
+                        </wps:spPr>
+                        <wps:txbx>
+                          <w:txbxContent>
+                            <w:p>
+                              <w:r>
+                                <w:t>0.6</w:t>
+                              </w:r>
+                            </w:p>
+                          </w:txbxContent>
+                        </wps:txbx>
+                        <wps:bodyPr rot="0" spcFirstLastPara="0" vertOverflow="overflow" horzOverflow="overflow" vert="horz" wrap="square" lIns="91440" tIns="45720" rIns="91440" bIns="45720" numCol="1" spcCol="0" rtlCol="0" fromWordArt="0" anchor="t" anchorCtr="0" forceAA="0" compatLnSpc="1">
+                          <a:prstTxWarp prst="textNoShape">
+                            <a:avLst/>
+                          </a:prstTxWarp>
+                          <a:noAutofit/>
+                        </wps:bodyPr>
+                      </wps:wsp>
+                      <wps:wsp>
+                        <wps:cNvPr id="494" name="Text Box 494"/>
+                        <wps:cNvSpPr txBox="1"/>
+                        <wps:spPr>
+                          <a:xfrm>
+                            <a:off x="3877895" y="1501205"/>
+                            <a:ext cx="607860" cy="371094"/>
+                          </a:xfrm>
+                          <a:prstGeom prst="rect">
+                            <a:avLst/>
+                          </a:prstGeom>
+                          <a:noFill/>
+                          <a:ln w="6350">
+                            <a:noFill/>
+                          </a:ln>
+                        </wps:spPr>
+                        <wps:txbx>
+                          <w:txbxContent>
+                            <w:p>
+                              <w:r>
+                                <w:t>0.3</w:t>
+                              </w:r>
+                            </w:p>
+                          </w:txbxContent>
+                        </wps:txbx>
+                        <wps:bodyPr rot="0" spcFirstLastPara="0" vertOverflow="overflow" horzOverflow="overflow" vert="horz" wrap="square" lIns="91440" tIns="45720" rIns="91440" bIns="45720" numCol="1" spcCol="0" rtlCol="0" fromWordArt="0" anchor="t" anchorCtr="0" forceAA="0" compatLnSpc="1">
+                          <a:prstTxWarp prst="textNoShape">
+                            <a:avLst/>
+                          </a:prstTxWarp>
+                          <a:noAutofit/>
+                        </wps:bodyPr>
+                      </wps:wsp>
+                      <wps:wsp>
+                        <wps:cNvPr id="495" name="Text Box 495"/>
+                        <wps:cNvSpPr txBox="1"/>
+                        <wps:spPr>
+                          <a:xfrm>
+                            <a:off x="3877895" y="1873325"/>
+                            <a:ext cx="607860" cy="371094"/>
+                          </a:xfrm>
+                          <a:prstGeom prst="rect">
+                            <a:avLst/>
+                          </a:prstGeom>
+                          <a:noFill/>
+                          <a:ln w="6350">
+                            <a:noFill/>
+                          </a:ln>
+                        </wps:spPr>
+                        <wps:txbx>
+                          <w:txbxContent>
+                            <w:p>
+                              <w:r>
+                                <w:t>0.4</w:t>
+                              </w:r>
+                            </w:p>
+                          </w:txbxContent>
+                        </wps:txbx>
+                        <wps:bodyPr rot="0" spcFirstLastPara="0" vertOverflow="overflow" horzOverflow="overflow" vert="horz" wrap="square" lIns="91440" tIns="45720" rIns="91440" bIns="45720" numCol="1" spcCol="0" rtlCol="0" fromWordArt="0" anchor="t" anchorCtr="0" forceAA="0" compatLnSpc="1">
+                          <a:prstTxWarp prst="textNoShape">
+                            <a:avLst/>
+                          </a:prstTxWarp>
+                          <a:noAutofit/>
+                        </wps:bodyPr>
+                      </wps:wsp>
+                      <wps:wsp>
+                        <wps:cNvPr id="496" name="Text Box 496"/>
+                        <wps:cNvSpPr txBox="1"/>
+                        <wps:spPr>
+                          <a:xfrm>
+                            <a:off x="4040133" y="2034449"/>
+                            <a:ext cx="607860" cy="371094"/>
+                          </a:xfrm>
+                          <a:prstGeom prst="rect">
+                            <a:avLst/>
+                          </a:prstGeom>
+                          <a:noFill/>
+                          <a:ln w="6350">
+                            <a:noFill/>
+                          </a:ln>
+                        </wps:spPr>
+                        <wps:txbx>
+                          <w:txbxContent>
+                            <w:p>
+                              <w:r>
+                                <w:t>0.6</w:t>
+                              </w:r>
+                            </w:p>
+                          </w:txbxContent>
+                        </wps:txbx>
+                        <wps:bodyPr rot="0" spcFirstLastPara="0" vertOverflow="overflow" horzOverflow="overflow" vert="horz" wrap="square" lIns="91440" tIns="45720" rIns="91440" bIns="45720" numCol="1" spcCol="0" rtlCol="0" fromWordArt="0" anchor="t" anchorCtr="0" forceAA="0" compatLnSpc="1">
+                          <a:prstTxWarp prst="textNoShape">
+                            <a:avLst/>
+                          </a:prstTxWarp>
+                          <a:noAutofit/>
+                        </wps:bodyPr>
+                      </wps:wsp>
+                      <wps:wsp>
+                        <wps:cNvPr id="497" name="Text Box 497"/>
+                        <wps:cNvSpPr txBox="1"/>
+                        <wps:spPr>
+                          <a:xfrm>
+                            <a:off x="3788139" y="2763415"/>
+                            <a:ext cx="607860" cy="371094"/>
+                          </a:xfrm>
+                          <a:prstGeom prst="rect">
+                            <a:avLst/>
+                          </a:prstGeom>
+                          <a:noFill/>
+                          <a:ln w="6350">
+                            <a:noFill/>
+                          </a:ln>
+                        </wps:spPr>
+                        <wps:txbx>
+                          <w:txbxContent>
+                            <w:p>
+                              <w:r>
+                                <w:t>0.3</w:t>
+                              </w:r>
+                            </w:p>
+                          </w:txbxContent>
+                        </wps:txbx>
+                        <wps:bodyPr rot="0" spcFirstLastPara="0" vertOverflow="overflow" horzOverflow="overflow" vert="horz" wrap="square" lIns="91440" tIns="45720" rIns="91440" bIns="45720" numCol="1" spcCol="0" rtlCol="0" fromWordArt="0" anchor="t" anchorCtr="0" forceAA="0" compatLnSpc="1">
+                          <a:prstTxWarp prst="textNoShape">
+                            <a:avLst/>
+                          </a:prstTxWarp>
+                          <a:noAutofit/>
+                        </wps:bodyPr>
+                      </wps:wsp>
+                      <wps:wsp>
+                        <wps:cNvPr id="498" name="Text Box 498"/>
+                        <wps:cNvSpPr txBox="1"/>
+                        <wps:spPr>
+                          <a:xfrm>
+                            <a:off x="3985853" y="3034171"/>
+                            <a:ext cx="607860" cy="371094"/>
+                          </a:xfrm>
+                          <a:prstGeom prst="rect">
+                            <a:avLst/>
+                          </a:prstGeom>
+                          <a:noFill/>
+                          <a:ln w="6350">
+                            <a:noFill/>
+                          </a:ln>
+                        </wps:spPr>
+                        <wps:txbx>
+                          <w:txbxContent>
+                            <w:p>
+                              <w:r>
+                                <w:t>0.4</w:t>
+                              </w:r>
+                            </w:p>
+                          </w:txbxContent>
+                        </wps:txbx>
+                        <wps:bodyPr rot="0" spcFirstLastPara="0" vertOverflow="overflow" horzOverflow="overflow" vert="horz" wrap="square" lIns="91440" tIns="45720" rIns="91440" bIns="45720" numCol="1" spcCol="0" rtlCol="0" fromWordArt="0" anchor="t" anchorCtr="0" forceAA="0" compatLnSpc="1">
+                          <a:prstTxWarp prst="textNoShape">
+                            <a:avLst/>
+                          </a:prstTxWarp>
+                          <a:noAutofit/>
+                        </wps:bodyPr>
+                      </wps:wsp>
+                      <wps:wsp>
+                        <wps:cNvPr id="499" name="Rectangle 499"/>
+                        <wps:cNvSpPr/>
+                        <wps:spPr>
+                          <a:xfrm>
+                            <a:off x="2648598" y="36001"/>
+                            <a:ext cx="481679" cy="3660597"/>
+                          </a:xfrm>
+                          <a:prstGeom prst="rect">
+                            <a:avLst/>
+                          </a:prstGeom>
+                        </wps:spPr>
+                        <wps:style>
+                          <a:lnRef idx="2">
+                            <a:schemeClr val="accent1">
+                              <a:shade val="50000"/>
+                            </a:schemeClr>
+                          </a:lnRef>
+                          <a:fillRef idx="1">
+                            <a:schemeClr val="accent1"/>
+                          </a:fillRef>
+                          <a:effectRef idx="0">
+                            <a:schemeClr val="accent1"/>
+                          </a:effectRef>
+                          <a:fontRef idx="minor">
+                            <a:schemeClr val="lt1"/>
+                          </a:fontRef>
+                        </wps:style>
+                        <wps:txbx>
+                          <w:txbxContent>
+                            <w:p>
+                              <w:pPr>
+                                <w:jc w:val="center"/>
+                                <w:rPr>
+                                  <w:color w:val="000000" w:themeColor="text1"/>
+                                  <w:sz w:val="56"/>
+                                </w:rPr>
+                              </w:pPr>
+                              <w:r>
+                                <w:rPr>
+                                  <w:color w:val="000000" w:themeColor="text1"/>
+                                  <w:sz w:val="56"/>
+                                </w:rPr>
+                                <w:t>…</w:t>
+                              </w:r>
+                            </w:p>
+                          </w:txbxContent>
+                        </wps:txbx>
+                        <wps:bodyPr rot="0" spcFirstLastPara="0" vertOverflow="overflow" horzOverflow="overflow" vert="horz" wrap="square" lIns="91440" tIns="45720" rIns="91440" bIns="45720" numCol="1" spcCol="0" rtlCol="0" fromWordArt="0" anchor="ctr" anchorCtr="0" forceAA="0" compatLnSpc="1">
+                          <a:prstTxWarp prst="textNoShape">
+                            <a:avLst/>
+                          </a:prstTxWarp>
+                          <a:noAutofit/>
+                        </wps:bodyPr>
+                      </wps:wsp>
+                    </wpc:wpc>
+                  </a:graphicData>
+                </a:graphic>
+              </wp:inline>
+            </w:drawing>
+          </mc:Choice>
+          <mc:Fallback>
+            <w:pict>
+              <v:group w14:anchorId="03A2D7C0" id="Canvas 500" o:spid="_x0000_s1338" editas="canvas" style="width:465.25pt;height:293.7pt;mso-position-horizontal-relative:char;mso-position-vertical-relative:line" coordsize="59086,37299" o:gfxdata="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">
+                <v:shape id="_x0000_s1339" type="#_x0000_t75" style="position:absolute;width:59086;height:37299;visibility:visible;mso-wrap-style:square">
+                  <v:fill o:detectmouseclick="t"/>
+                  <v:path o:connecttype="none"/>
+                </v:shape>
+                <v:shape id="Text Box 239" o:spid="_x0000_s1340" type="#_x0000_t202" style="position:absolute;left:38431;top:6740;width:6079;height:3711;visibility:visible;mso-wrap-style:square;v-text-anchor:top" o:gfxdata="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" filled="f" stroked="f" strokeweight=".5pt">
+                  <v:textbox>
+                    <w:txbxContent>
+                      <w:p>
+                        <w:r>
+                          <w:t>0.5</w:t>
+                        </w:r>
+                      </w:p>
+                    </w:txbxContent>
+                  </v:textbox>
+                </v:shape>
+                <v:shape id="Text Box 240" o:spid="_x0000_s1341" type="#_x0000_t202" style="position:absolute;left:40069;top:3343;width:6078;height:3711;visibility:visible;mso-wrap-style:square;v-text-anchor:top" o:gfxdata="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" filled="f" stroked="f" strokeweight=".5pt">
+                  <v:textbox>
+                    <w:txbxContent>
+                      <w:p>
+                        <w:r>
+                          <w:t>0.3</w:t>
+                        </w:r>
+                      </w:p>
+                    </w:txbxContent>
+                  </v:textbox>
+                </v:shape>
+                <v:shape id="Text Box 251" o:spid="_x0000_s1342" type="#_x0000_t202" style="position:absolute;left:34254;top:5655;width:6079;height:3711;visibility:visible;mso-wrap-style:square;v-text-anchor:top" o:gfxdata="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" filled="f" stroked="f" strokeweight=".5pt">
+                  <v:textbox>
+                    <w:txbxContent>
+                      <w:p>
+                        <w:r>
+                          <w:t>0.4</w:t>
+                        </w:r>
+                      </w:p>
+                    </w:txbxContent>
+                  </v:textbox>
+                </v:shape>
+                <v:shape id="Text Box 252" o:spid="_x0000_s1343" type="#_x0000_t202" style="position:absolute;left:34254;top:14799;width:6079;height:3711;visibility:visible;mso-wrap-style:square;v-text-anchor:top" o:gfxdata="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" filled="f" stroked="f" strokeweight=".5pt">
+                  <v:textbox>
+                    <w:txbxContent>
+                      <w:p>
+                        <w:r>
+                          <w:t>0.7</w:t>
+                        </w:r>
+                      </w:p>
+                    </w:txbxContent>
+                  </v:textbox>
+                </v:shape>
+                <v:shape id="Text Box 253" o:spid="_x0000_s1344" type="#_x0000_t202" style="position:absolute;left:48858;top:14858;width:6079;height:3711;visibility:visible;mso-wrap-style:square;v-text-anchor:top" o:gfxdata="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" filled="f" stroked="f" strokeweight=".5pt">
+                  <v:textbox>
+                    <w:txbxContent>
+                      <w:p>
+                        <w:r>
+                          <w:t>0.8</w:t>
+                        </w:r>
+                      </w:p>
+                    </w:txbxContent>
+                  </v:textbox>
+                </v:shape>
+                <v:group id="Group 254" o:spid="_x0000_s1345" style="position:absolute;left:2687;top:420;width:52250;height:35647" coordsize="22025,15030" o:gfxdata="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">
+                  <v:oval id="Oval 255" o:spid="_x0000_s1346" style="position:absolute;left:6482;top:5;width:3252;height:3219;visibility:visible;mso-wrap-style:square;v-text-anchor:middle" o:gfxdata="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" filled="f" strokecolor="#747070 [1614]" strokeweight="1pt">
+                    <v:stroke joinstyle="miter"/>
+                  </v:oval>
+                  <v:oval id="Oval 320" o:spid="_x0000_s1347" style="position:absolute;left:6482;top:3924;width:3252;height:3219;visibility:visible;mso-wrap-style:square;v-text-anchor:middle" o:gfxdata="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" filled="f" strokecolor="#747070 [1614]" strokeweight="1pt">
+                    <v:stroke joinstyle="miter"/>
+                  </v:oval>
+                  <v:oval id="Oval 321" o:spid="_x0000_s1348" style="position:absolute;left:6432;top:7793;width:3252;height:3218;visibility:visible;mso-wrap-style:square;v-text-anchor:middle" o:gfxdata="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" filled="f" strokecolor="#747070 [1614]" strokeweight="1pt">
+                    <v:stroke joinstyle="miter"/>
+                  </v:oval>
+                  <v:oval id="Oval 322" o:spid="_x0000_s1349" style="position:absolute;left:6382;top:11812;width:3251;height:3218;visibility:visible;mso-wrap-style:square;v-text-anchor:middle" o:gfxdata="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" filled="f" strokecolor="#747070 [1614]" strokeweight="1pt">
+                    <v:stroke joinstyle="miter"/>
+                  </v:oval>
+                  <v:oval id="Oval 323" o:spid="_x0000_s1350" style="position:absolute;left:12506;width:3252;height:3213;visibility:visible;mso-wrap-style:square;v-text-anchor:middle" o:gfxdata="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" filled="f" strokecolor="#747070 [1614]" strokeweight="1pt">
+                    <v:stroke joinstyle="miter"/>
+                    <v:textbox>
+                      <w:txbxContent>
+                        <w:p>
+                          <w:pPr>
+                            <w:jc w:val="center"/>
+                            <w:rPr>
+                              <w:sz w:val="28"/>
+                            </w:rPr>
+                          </w:pPr>
+                          <w:r>
+                            <w:rPr>
+                              <w:sz w:val="28"/>
+                            </w:rPr>
+                            <w:t>0.88</w:t>
+                          </w:r>
+                        </w:p>
+                      </w:txbxContent>
+                    </v:textbox>
+                  </v:oval>
+                  <v:oval id="Oval 324" o:spid="_x0000_s1351" style="position:absolute;left:12506;top:3924;width:3252;height:3213;visibility:visible;mso-wrap-style:square;v-text-anchor:middle" o:gfxdata="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" filled="f" strokecolor="#747070 [1614]" strokeweight="1pt">
+                    <v:stroke joinstyle="miter"/>
+                    <v:textbox>
+                      <w:txbxContent>
+                        <w:p>
+                          <w:pPr>
+                            <w:jc w:val="center"/>
+                            <w:rPr>
+                              <w:sz w:val="28"/>
+                            </w:rPr>
+                          </w:pPr>
+                          <w:r>
+                            <w:rPr>
+                              <w:sz w:val="28"/>
+                            </w:rPr>
+                            <w:t>0.34</w:t>
+                          </w:r>
+                        </w:p>
+                      </w:txbxContent>
+                    </v:textbox>
+                  </v:oval>
+                  <v:oval id="Oval 325" o:spid="_x0000_s1352" style="position:absolute;left:12456;top:7791;width:3251;height:3213;visibility:visible;mso-wrap-style:square;v-text-anchor:middle" o:gfxdata="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" filled="f" strokecolor="#747070 [1614]" strokeweight="1pt">
+                    <v:stroke joinstyle="miter"/>
+                    <v:textbox>
+                      <w:txbxContent>
+                        <w:p>
+                          <w:pPr>
+                            <w:jc w:val="center"/>
+                            <w:rPr>
+                              <w:sz w:val="28"/>
+                            </w:rPr>
+                          </w:pPr>
+                          <w:r>
+                            <w:rPr>
+                              <w:sz w:val="28"/>
+                            </w:rPr>
+                            <w:t>0.55</w:t>
+                          </w:r>
+                        </w:p>
+                      </w:txbxContent>
+                    </v:textbox>
+                  </v:oval>
+                  <v:oval id="Oval 400" o:spid="_x0000_s1353" style="position:absolute;left:12405;top:11811;width:3251;height:3213;visibility:visible;mso-wrap-style:square;v-text-anchor:middle" o:gfxdata="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" filled="f" strokecolor="#747070 [1614]" strokeweight="1pt">
+                    <v:stroke joinstyle="miter"/>
+                    <v:textbox>
+                      <w:txbxContent>
+                        <w:p>
+                          <w:pPr>
+                            <w:jc w:val="center"/>
+                            <w:rPr>
+                              <w:sz w:val="28"/>
+                            </w:rPr>
+                          </w:pPr>
+                          <w:r>
+                            <w:rPr>
+                              <w:sz w:val="28"/>
+                            </w:rPr>
+                            <w:t>0.20</w:t>
+                          </w:r>
+                        </w:p>
+                      </w:txbxContent>
+                    </v:textbox>
+                  </v:oval>
+                  <v:oval id="Oval 404" o:spid="_x0000_s1354" style="position:absolute;left:50;top:3918;width:3245;height:3206;visibility:visible;mso-wrap-style:square;v-text-anchor:middle" o:gfxdata="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" filled="f" strokecolor="#747070 [1614]" strokeweight="1pt">
+                    <v:stroke joinstyle="miter"/>
+                  </v:oval>
+                  <v:oval id="Oval 408" o:spid="_x0000_s1355" style="position:absolute;top:7785;width:3244;height:3206;visibility:visible;mso-wrap-style:square;v-text-anchor:middle" o:gfxdata="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" filled="f" strokecolor="#747070 [1614]" strokeweight="1pt">
+                    <v:stroke joinstyle="miter"/>
+                  </v:oval>
+                  <v:oval id="Oval 421" o:spid="_x0000_s1356" style="position:absolute;left:18787;top:3961;width:3238;height:3201;visibility:visible;mso-wrap-style:square;v-text-anchor:middle" o:gfxdata="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" filled="f" strokecolor="#747070 [1614]" strokeweight="1pt">
+                    <v:stroke joinstyle="miter"/>
+                    <v:textbox>
+                      <w:txbxContent>
+                        <w:p>
+                          <w:pPr>
+                            <w:jc w:val="center"/>
+                          </w:pPr>
+                          <w:r>
+                            <w:t>1.548</w:t>
+                          </w:r>
+                        </w:p>
+                      </w:txbxContent>
+                    </v:textbox>
+                  </v:oval>
+                  <v:oval id="Oval 428" o:spid="_x0000_s1357" style="position:absolute;left:18736;top:7828;width:3238;height:3201;visibility:visible;mso-wrap-style:square;v-text-anchor:middle" o:gfxdata="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" filled="f" strokecolor="#747070 [1614]" strokeweight="1pt">
+                    <v:stroke joinstyle="miter"/>
+                  </v:oval>
+                  <v:line id="Straight Connector 432" o:spid="_x0000_s1358" style="position:absolute;flip:y;visibility:visible;mso-wrap-style:square" from="3294,1614" to="6481,5520" o:connectortype="straight" o:gfxdata="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" strokecolor="#5b9bd5 [3204]" strokeweight=".5pt">
+                    <v:stroke joinstyle="miter"/>
+                  </v:line>
+                  <v:line id="Straight Connector 433" o:spid="_x0000_s1359" style="position:absolute;visibility:visible;mso-wrap-style:square" from="3294,5520" to="6481,5520" o:connectortype="straight" o:gfxdata="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" strokecolor="#5b9bd5 [3204]" strokeweight=".5pt">
+                    <v:stroke joinstyle="miter"/>
+                  </v:line>
+                  <v:line id="Straight Connector 434" o:spid="_x0000_s1360" style="position:absolute;visibility:visible;mso-wrap-style:square" from="3428,5634" to="6431,9400" o:connectortype="straight" o:gfxdata="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" strokecolor="#5b9bd5 [3204]" strokeweight=".5pt">
+                    <v:stroke joinstyle="miter"/>
+                  </v:line>
+                  <v:line id="Straight Connector 435" o:spid="_x0000_s1361" style="position:absolute;visibility:visible;mso-wrap-style:square" from="3294,5520" to="6381,13419" o:connectortype="straight" o:gfxdata="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" strokecolor="#5b9bd5 [3204]" strokeweight=".5pt">
+                    <v:stroke joinstyle="miter"/>
+                  </v:line>
+                  <v:line id="Straight Connector 436" o:spid="_x0000_s1362" style="position:absolute;flip:x;visibility:visible;mso-wrap-style:square" from="3244,2049" to="6381,9387" o:connectortype="straight" o:gfxdata="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" strokecolor="#5b9bd5 [3204]" strokeweight=".5pt">
+                    <v:stroke joinstyle="miter"/>
+                  </v:line>
+                  <v:line id="Straight Connector 445" o:spid="_x0000_s1363" style="position:absolute;flip:x;visibility:visible;mso-wrap-style:square" from="3427,5670" to="6343,9321" o:connectortype="straight" o:gfxdata="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" strokecolor="#5b9bd5 [3204]" strokeweight=".5pt">
+                    <v:stroke joinstyle="miter"/>
+                  </v:line>
+                  <v:line id="Straight Connector 446" o:spid="_x0000_s1364" style="position:absolute;flip:x y;visibility:visible;mso-wrap-style:square" from="3244,9387" to="6431,9400" o:connectortype="straight" o:gfxdata="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" strokecolor="#5b9bd5 [3204]" strokeweight=".5pt">
+                    <v:stroke joinstyle="miter"/>
+                  </v:line>
+                  <v:line id="Straight Connector 447" o:spid="_x0000_s1365" style="position:absolute;flip:x y;visibility:visible;mso-wrap-style:square" from="3336,9399" to="6481,13417" o:connectortype="straight" o:gfxdata="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" strokecolor="#5b9bd5 [3204]" strokeweight=".5pt">
+                    <v:stroke joinstyle="miter"/>
+                  </v:line>
+                  <v:line id="Straight Connector 449" o:spid="_x0000_s1366" style="position:absolute;visibility:visible;mso-wrap-style:square" from="9732,1614" to="12403,13415" o:connectortype="straight" o:gfxdata="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" strokecolor="#5b9bd5 [3204]" strokeweight=".5pt">
+                    <v:stroke joinstyle="miter"/>
+                  </v:line>
+                  <v:line id="Straight Connector 450" o:spid="_x0000_s1367" style="position:absolute;visibility:visible;mso-wrap-style:square" from="9732,1614" to="12542,9475" o:connectortype="straight" o:gfxdata="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" strokecolor="#5b9bd5 [3204]" strokeweight=".5pt">
+                    <v:stroke joinstyle="miter"/>
+                  </v:line>
+                  <v:line id="Straight Connector 452" o:spid="_x0000_s1368" style="position:absolute;visibility:visible;mso-wrap-style:square" from="9732,1614" to="12505,5529" o:connectortype="straight" o:gfxdata="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" strokecolor="#5b9bd5 [3204]" strokeweight=".5pt">
+                    <v:stroke joinstyle="miter"/>
+                  </v:line>
+                  <v:line id="Straight Connector 453" o:spid="_x0000_s1369" style="position:absolute;flip:y;visibility:visible;mso-wrap-style:square" from="9811,1606" to="12505,1614" o:connectortype="straight" o:gfxdata="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" strokecolor="#5b9bd5 [3204]" strokeweight=".5pt">
+                    <v:stroke joinstyle="miter"/>
+                  </v:line>
+                  <v:line id="Straight Connector 454" o:spid="_x0000_s1370" style="position:absolute;flip:y;visibility:visible;mso-wrap-style:square" from="9732,1606" to="12505,5532" o:connectortype="straight" o:gfxdata="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" strokecolor="#5b9bd5 [3204]" strokeweight=".5pt">
+                    <v:stroke joinstyle="miter"/>
+                  </v:line>
+                  <v:line id="Straight Connector 455" o:spid="_x0000_s1371" style="position:absolute;flip:y;visibility:visible;mso-wrap-style:square" from="9732,5529" to="12505,5532" o:connectortype="straight" o:gfxdata="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" strokecolor="#5b9bd5 [3204]" strokeweight=".5pt">
+                    <v:stroke joinstyle="miter"/>
+                  </v:line>
+                  <v:line id="Straight Connector 456" o:spid="_x0000_s1372" style="position:absolute;visibility:visible;mso-wrap-style:square" from="9732,5532" to="12454,9396" o:connectortype="straight" o:gfxdata="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" strokecolor="#5b9bd5 [3204]" strokeweight=".5pt">
+                    <v:stroke joinstyle="miter"/>
+                  </v:line>
+                  <v:line id="Straight Connector 457" o:spid="_x0000_s1373" style="position:absolute;visibility:visible;mso-wrap-style:square" from="9809,5531" to="12403,13415" o:connectortype="straight" o:gfxdata="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" strokecolor="#5b9bd5 [3204]" strokeweight=".5pt">
+                    <v:stroke joinstyle="miter"/>
+                  </v:line>
+                  <v:line id="Straight Connector 458" o:spid="_x0000_s1374" style="position:absolute;flip:y;visibility:visible;mso-wrap-style:square" from="9682,1606" to="12505,9400" o:connectortype="straight" o:gfxdata="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" strokecolor="#5b9bd5 [3204]" strokeweight=".5pt">
+                    <v:stroke joinstyle="miter"/>
+                  </v:line>
+                  <v:line id="Straight Connector 459" o:spid="_x0000_s1375" style="position:absolute;flip:y;visibility:visible;mso-wrap-style:square" from="9682,5529" to="12505,9400" o:connectortype="straight" o:gfxdata="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" strokecolor="#5b9bd5 [3204]" strokeweight=".5pt">
+                    <v:stroke joinstyle="miter"/>
+                  </v:line>
+                  <v:line id="Straight Connector 460" o:spid="_x0000_s1376" style="position:absolute;flip:y;visibility:visible;mso-wrap-style:square" from="9682,9396" to="12454,9400" o:connectortype="straight" o:gfxdata="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" strokecolor="#5b9bd5 [3204]" strokeweight=".5pt">
+                    <v:stroke joinstyle="miter"/>
+                  </v:line>
+                  <v:line id="Straight Connector 461" o:spid="_x0000_s1377" style="position:absolute;visibility:visible;mso-wrap-style:square" from="9682,9400" to="12403,13415" o:connectortype="straight" o:gfxdata="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" strokecolor="#5b9bd5 [3204]" strokeweight=".5pt">
+                    <v:stroke joinstyle="miter"/>
+                  </v:line>
+                  <v:line id="Straight Connector 462" o:spid="_x0000_s1378" style="position:absolute;flip:y;visibility:visible;mso-wrap-style:square" from="9682,1606" to="12505,13417" o:connectortype="straight" o:gfxdata="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" strokecolor="#5b9bd5 [3204]" strokeweight=".5pt">
+                    <v:stroke joinstyle="miter"/>
+                  </v:line>
+                  <v:line id="Straight Connector 470" o:spid="_x0000_s1379" style="position:absolute;flip:y;visibility:visible;mso-wrap-style:square" from="9682,5529" to="12505,13413" o:connectortype="straight" o:gfxdata="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" strokecolor="#5b9bd5 [3204]" strokeweight=".5pt">
+                    <v:stroke joinstyle="miter"/>
+                  </v:line>
+                  <v:line id="Straight Connector 471" o:spid="_x0000_s1380" style="position:absolute;flip:y;visibility:visible;mso-wrap-style:square" from="9682,9396" to="12454,13464" o:connectortype="straight" o:gfxdata="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" strokecolor="#5b9bd5 [3204]" strokeweight=".5pt">
+                    <v:stroke joinstyle="miter"/>
+                  </v:line>
+                  <v:line id="Straight Connector 472" o:spid="_x0000_s1381" style="position:absolute;flip:y;visibility:visible;mso-wrap-style:square" from="9632,13415" to="12403,13419" o:connectortype="straight" o:gfxdata="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" strokecolor="#5b9bd5 [3204]" strokeweight=".5pt">
+                    <v:stroke joinstyle="miter"/>
+                  </v:line>
+                  <v:line id="Straight Connector 473" o:spid="_x0000_s1382" style="position:absolute;flip:x y;visibility:visible;mso-wrap-style:square" from="15654,1528" to="18784,5561" o:connectortype="straight" o:gfxdata="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" strokecolor="#5b9bd5 [3204]" strokeweight=".5pt">
+                    <v:stroke joinstyle="miter"/>
+                  </v:line>
+                  <v:line id="Straight Connector 474" o:spid="_x0000_s1383" style="position:absolute;flip:x y;visibility:visible;mso-wrap-style:square" from="15756,5529" to="18784,5561" o:connectortype="straight" o:gfxdata="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" strokecolor="#5b9bd5 [3204]" strokeweight=".5pt">
+                    <v:stroke joinstyle="miter"/>
+                  </v:line>
+                  <v:line id="Straight Connector 475" o:spid="_x0000_s1384" style="position:absolute;flip:x;visibility:visible;mso-wrap-style:square" from="15705,5561" to="18784,9396" o:connectortype="straight" o:gfxdata="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" strokecolor="#5b9bd5 [3204]" strokeweight=".5pt">
+                    <v:stroke joinstyle="miter"/>
+                  </v:line>
+                  <v:line id="Straight Connector 476" o:spid="_x0000_s1385" style="position:absolute;flip:x;visibility:visible;mso-wrap-style:square" from="15654,5561" to="18784,13415" o:connectortype="straight" o:gfxdata="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" strokecolor="#5b9bd5 [3204]" strokeweight=".5pt">
+                    <v:stroke joinstyle="miter"/>
+                  </v:line>
+                  <v:line id="Straight Connector 477" o:spid="_x0000_s1386" style="position:absolute;flip:x y;visibility:visible;mso-wrap-style:square" from="15756,1606" to="18734,9427" o:connectortype="straight" o:gfxdata="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" strokecolor="#5b9bd5 [3204]" strokeweight=".5pt">
+                    <v:stroke joinstyle="miter"/>
+                  </v:line>
+                  <v:line id="Straight Connector 478" o:spid="_x0000_s1387" style="position:absolute;flip:x y;visibility:visible;mso-wrap-style:square" from="15756,5529" to="18734,9427" o:connectortype="straight" o:gfxdata="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" strokecolor="#5b9bd5 [3204]" strokeweight=".5pt">
+                    <v:stroke joinstyle="miter"/>
+                  </v:line>
+                  <v:line id="Straight Connector 479" o:spid="_x0000_s1388" style="position:absolute;flip:x y;visibility:visible;mso-wrap-style:square" from="15756,9352" to="18734,9427" o:connectortype="straight" o:gfxdata="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" strokecolor="#5b9bd5 [3204]" strokeweight=".5pt">
+                    <v:stroke joinstyle="miter"/>
+                  </v:line>
+                  <v:line id="Straight Connector 480" o:spid="_x0000_s1389" style="position:absolute;flip:x;visibility:visible;mso-wrap-style:square" from="15654,9427" to="18734,13415" o:connectortype="straight" o:gfxdata="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" strokecolor="#5b9bd5 [3204]" strokeweight=".5pt">
+                    <v:stroke joinstyle="miter"/>
+                  </v:line>
+                </v:group>
+                <v:shape id="Text Box 490" o:spid="_x0000_s1390" type="#_x0000_t202" style="position:absolute;left:34254;top:33592;width:6079;height:3711;visibility:visible;mso-wrap-style:square;v-text-anchor:top" o:gfxdata="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" filled="f" stroked="f" strokeweight=".5pt">
+                  <v:textbox>
+                    <w:txbxContent>
+                      <w:p>
+                        <w:r>
+                          <w:t>0.1</w:t>
+                        </w:r>
+                      </w:p>
+                    </w:txbxContent>
+                  </v:textbox>
+                </v:shape>
+                <v:shape id="Text Box 491" o:spid="_x0000_s1391" type="#_x0000_t202" style="position:absolute;left:34254;top:24055;width:6079;height:3711;visibility:visible;mso-wrap-style:square;v-text-anchor:top" o:gfxdata="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" filled="f" stroked="f" strokeweight=".5pt">
+                  <v:textbox>
+                    <w:txbxContent>
+                      <w:p>
+                        <w:r>
+                          <w:t>0.9</w:t>
+                        </w:r>
+                      </w:p>
+                    </w:txbxContent>
+                  </v:textbox>
+                </v:shape>
+                <v:shape id="Text Box 492" o:spid="_x0000_s1392" type="#_x0000_t202" style="position:absolute;left:48962;top:24223;width:6079;height:3711;visibility:visible;mso-wrap-style:square;v-text-anchor:top" o:gfxdata="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" filled="f" stroked="f" strokeweight=".5pt">
+                  <v:textbox>
+                    <w:txbxContent>
+                      <w:p>
+                        <w:r>
+                          <w:t>0.1</w:t>
+                        </w:r>
+                      </w:p>
+                    </w:txbxContent>
+                  </v:textbox>
+                </v:shape>
+                <v:shape id="Text Box 493" o:spid="_x0000_s1393" type="#_x0000_t202" style="position:absolute;left:39623;top:11441;width:6079;height:3711;visibility:visible;mso-wrap-style:square;v-text-anchor:top" o:gfxdata="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" filled="f" stroked="f" strokeweight=".5pt">
+                  <v:textbox>
+                    <w:txbxContent>
+                      <w:p>
+                        <w:r>
+                          <w:t>0.6</w:t>
+                        </w:r>
+                      </w:p>
+                    </w:txbxContent>
+                  </v:textbox>
+                </v:shape>
+                <v:shape id="Text Box 494" o:spid="_x0000_s1394" type="#_x0000_t202" style="position:absolute;left:38778;top:15012;width:6079;height:3710;visibility:visible;mso-wrap-style:square;v-text-anchor:top" o:gfxdata="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" filled="f" stroked="f" strokeweight=".5pt">
+                  <v:textbox>
+                    <w:txbxContent>
+                      <w:p>
+                        <w:r>
+                          <w:t>0.3</w:t>
+                        </w:r>
+                      </w:p>
+                    </w:txbxContent>
+                  </v:textbox>
+                </v:shape>
+                <v:shape id="Text Box 495" o:spid="_x0000_s1395" type="#_x0000_t202" style="position:absolute;left:38778;top:18733;width:6079;height:3711;visibility:visible;mso-wrap-style:square;v-text-anchor:top" o:gfxdata="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" filled="f" stroked="f" strokeweight=".5pt">
+                  <v:textbox>
+                    <w:txbxContent>
+                      <w:p>
+                        <w:r>
+                          <w:t>0.4</w:t>
+                        </w:r>
+                      </w:p>
+                    </w:txbxContent>
+                  </v:textbox>
+                </v:shape>
+                <v:shape id="Text Box 496" o:spid="_x0000_s1396" type="#_x0000_t202" style="position:absolute;left:40401;top:20344;width:6078;height:3711;visibility:visible;mso-wrap-style:square;v-text-anchor:top" o:gfxdata="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" filled="f" stroked="f" strokeweight=".5pt">
+                  <v:textbox>
+                    <w:txbxContent>
+                      <w:p>
+                        <w:r>
+                          <w:t>0.6</w:t>
+                        </w:r>
+                      </w:p>
+                    </w:txbxContent>
+                  </v:textbox>
+                </v:shape>
+                <v:shape id="Text Box 497" o:spid="_x0000_s1397" type="#_x0000_t202" style="position:absolute;left:37881;top:27634;width:6078;height:3711;visibility:visible;mso-wrap-style:square;v-text-anchor:top" o:gfxdata="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" filled="f" stroked="f" strokeweight=".5pt">
+                  <v:textbox>
+                    <w:txbxContent>
+                      <w:p>
+                        <w:r>
+                          <w:t>0.3</w:t>
+                        </w:r>
+                      </w:p>
+                    </w:txbxContent>
+                  </v:textbox>
+                </v:shape>
+                <v:shape id="Text Box 498" o:spid="_x0000_s1398" type="#_x0000_t202" style="position:absolute;left:39858;top:30341;width:6079;height:3711;visibility:visible;mso-wrap-style:square;v-text-anchor:top" o:gfxdata="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" filled="f" stroked="f" strokeweight=".5pt">
+                  <v:textbox>
+                    <w:txbxContent>
+                      <w:p>
+                        <w:r>
+                          <w:t>0.4</w:t>
+                        </w:r>
+                      </w:p>
+                    </w:txbxContent>
+                  </v:textbox>
+                </v:shape>
+                <v:rect id="Rectangle 499" o:spid="_x0000_s1399" style="position:absolute;left:26485;top:360;width:4817;height:36605;visibility:visible;mso-wrap-style:square;v-text-anchor:middle" o:gfxdata="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" fillcolor="#5b9bd5 [3204]" strokecolor="#1f4d78 [1604]" strokeweight="1pt">
+                  <v:textbox>
+                    <w:txbxContent>
+                      <w:p>
+                        <w:pPr>
+                          <w:jc w:val="center"/>
+                          <w:rPr>
+                            <w:color w:val="000000" w:themeColor="text1"/>
+                            <w:sz w:val="56"/>
+                          </w:rPr>
+                        </w:pPr>
+                        <w:r>
+                          <w:rPr>
+                            <w:color w:val="000000" w:themeColor="text1"/>
+                            <w:sz w:val="56"/>
+                          </w:rPr>
+                          <w:t>…</w:t>
+                        </w:r>
+                      </w:p>
+                    </w:txbxContent>
+                  </v:textbox>
+                </v:rect>
+                <w10:anchorlock/>
+              </v:group>
+            </w:pict>
+          </mc:Fallback>
+        </mc:AlternateContent>
+      </w:r>
+    </w:p>
+    <w:p/>
+    <w:p>
+      <w:r>
+        <w:t xml:space="preserve">First it will be important to note how we got these numbers. </w:t>
+      </w:r>
+      <w:r>
+        <w:t>Initially, the weights and biases are randomly generated, so that’s where they come from, which are at the bottom of each node (bias) and along the lines (weights). The numbers in the center of the circles are the node values, which are generated during the forward pass. For simplicity we will just be solving the top, last, node in backward pass. To be specific, the value of the top last node is solved using the forward pass talked about previously, which solves as follows:</w:t>
+      </w:r>
+    </w:p>
+    <w:p>
+      <w:pPr>
+        <w:rPr>
+          <w:rFonts w:eastAsiaTheme="minorEastAsia"/>
+        </w:rPr>
+      </w:pPr>
+      <m:oMathPara>
+        <m:oMath>
+          <m:r>
+            <w:rPr>
+              <w:rFonts w:ascii="Cambria Math" w:hAnsi="Cambria Math"/>
+            </w:rPr>
+            <m:t>ReLU</m:t>
+          </m:r>
+          <m:d>
+            <m:dPr>
+              <m:ctrlPr>
+                <w:rPr>
+                  <w:rFonts w:ascii="Cambria Math" w:hAnsi="Cambria Math"/>
+                  <w:i/>
+                </w:rPr>
+              </m:ctrlPr>
+            </m:dPr>
+            <m:e>
+              <m:r>
+                <w:rPr>
+                  <w:rFonts w:ascii="Cambria Math" w:hAnsi="Cambria Math"/>
+                </w:rPr>
+                <m:t>(0.88*0.3)+(0.34*0.6)+(0.55*0.4)+(0.20*0.3)+0.8</m:t>
+              </m:r>
+              <m:ctrlPr>
+                <w:rPr>
+                  <w:rFonts w:ascii="Cambria Math" w:eastAsiaTheme="minorEastAsia" w:hAnsi="Cambria Math"/>
+                  <w:i/>
+                </w:rPr>
+              </m:ctrlPr>
+            </m:e>
+          </m:d>
+          <m:r>
+            <w:rPr>
+              <w:rFonts w:ascii="Cambria Math" w:eastAsiaTheme="minorEastAsia" w:hAnsi="Cambria Math"/>
+            </w:rPr>
+            <m:t>=1.548</m:t>
+          </m:r>
+        </m:oMath>
+      </m:oMathPara>
+    </w:p>
+    <w:p>
+      <w:pPr>
+        <w:rPr>
+          <w:rFonts w:eastAsiaTheme="minorEastAsia"/>
+        </w:rPr>
+      </w:pPr>
+      <w:r>
+        <w:rPr>
+          <w:rFonts w:eastAsiaTheme="minorEastAsia"/>
+        </w:rPr>
+        <w:t>Now, after a forward pass, we calculate the reverse/backward pass by undoing the forward pass. We compare the desired output to the actual output in the last layer, and get the derivative (difference) between them. If the output is 1.548 in the first node, and the real value of the data is 1.6, where Z represents the node values, and Y represents the actual data:</w:t>
+      </w:r>
+    </w:p>
+    <w:p>
+      <w:pPr>
+        <w:rPr>
+          <w:rFonts w:eastAsiaTheme="minorEastAsia"/>
+        </w:rPr>
+      </w:pPr>
+      <m:oMathPara>
+        <m:oMath>
+          <m:r>
+            <w:rPr>
+              <w:rFonts w:ascii="Cambria Math" w:hAnsi="Cambria Math"/>
+            </w:rPr>
+            <m:t>dZ=Z-Y</m:t>
+          </m:r>
+        </m:oMath>
+      </m:oMathPara>
+    </w:p>
+    <w:p>
+      <w:pPr>
+        <w:rPr>
+          <w:rFonts w:eastAsiaTheme="minorEastAsia"/>
+        </w:rPr>
+      </w:pPr>
+      <w:r>
+        <w:rPr>
+          <w:rFonts w:eastAsiaTheme="minorEastAsia"/>
+        </w:rPr>
+        <w:t xml:space="preserve">Then, we reverse the </w:t>
+      </w:r>
+      <w:r>
+        <w:rPr>
+          <w:rFonts w:eastAsiaTheme="minorEastAsia"/>
+        </w:rPr>
+        <w:t xml:space="preserve">weights by finding </w:t>
+      </w:r>
+      <m:oMath>
+        <m:r>
+          <w:rPr>
+            <w:rFonts w:ascii="Cambria Math" w:eastAsiaTheme="minorEastAsia" w:hAnsi="Cambria Math"/>
+          </w:rPr>
+          <m:t>dW, dB</m:t>
+        </m:r>
+      </m:oMath>
+      <w:r>
+        <w:rPr>
+          <w:rFonts w:eastAsiaTheme="minorEastAsia"/>
+        </w:rPr>
+        <w:t xml:space="preserve"> where these represent the weight change and bias given the ideal data:</w:t>
+      </w:r>
+    </w:p>
+    <w:p>
+      <w:pPr>
+        <w:rPr>
+          <w:rFonts w:eastAsiaTheme="minorEastAsia"/>
+        </w:rPr>
+      </w:pPr>
+      <m:oMathPara>
+        <m:oMath>
+          <m:r>
+            <w:rPr>
+              <w:rFonts w:ascii="Cambria Math" w:hAnsi="Cambria Math"/>
+            </w:rPr>
+            <m:t>dW=</m:t>
+          </m:r>
+          <m:f>
+            <m:fPr>
+              <m:ctrlPr>
+                <w:rPr>
+                  <w:rFonts w:ascii="Cambria Math" w:hAnsi="Cambria Math"/>
+                  <w:i/>
+                </w:rPr>
+              </m:ctrlPr>
+            </m:fPr>
+            <m:num>
+              <m:r>
+                <w:rPr>
+                  <w:rFonts w:ascii="Cambria Math" w:hAnsi="Cambria Math"/>
+                </w:rPr>
+                <m:t>1</m:t>
+              </m:r>
+            </m:num>
+            <m:den>
+              <m:r>
+                <w:rPr>
+                  <w:rFonts w:ascii="Cambria Math" w:hAnsi="Cambria Math"/>
+                </w:rPr>
+                <m:t>siz</m:t>
+              </m:r>
+              <m:sSub>
+                <m:sSubPr>
+                  <m:ctrlPr>
+                    <w:rPr>
+                      <w:rFonts w:ascii="Cambria Math" w:hAnsi="Cambria Math"/>
+                      <w:i/>
+                    </w:rPr>
+                  </m:ctrlPr>
+                </m:sSubPr>
+                <m:e>
+                  <m:r>
+                    <w:rPr>
+                      <w:rFonts w:ascii="Cambria Math" w:hAnsi="Cambria Math"/>
+                    </w:rPr>
+                    <m:t>e</m:t>
+                  </m:r>
+                </m:e>
+                <m:sub>
+                  <m:r>
+                    <w:rPr>
+                      <w:rFonts w:ascii="Cambria Math" w:hAnsi="Cambria Math"/>
+                    </w:rPr>
+                    <m:t>train</m:t>
+                  </m:r>
+                </m:sub>
+              </m:sSub>
+            </m:den>
+          </m:f>
+          <m:r>
+            <w:rPr>
+              <w:rFonts w:ascii="Cambria Math" w:eastAsiaTheme="minorEastAsia" w:hAnsi="Cambria Math"/>
+            </w:rPr>
+            <m:t>*</m:t>
+          </m:r>
+          <m:d>
+            <m:dPr>
+              <m:begChr m:val="["/>
+              <m:endChr m:val="]"/>
+              <m:ctrlPr>
+                <w:rPr>
+                  <w:rFonts w:ascii="Cambria Math" w:eastAsiaTheme="minorEastAsia" w:hAnsi="Cambria Math"/>
+                  <w:i/>
+                </w:rPr>
+              </m:ctrlPr>
+            </m:dPr>
+            <m:e>
+              <m:r>
+                <w:rPr>
+                  <w:rFonts w:ascii="Cambria Math" w:eastAsiaTheme="minorEastAsia" w:hAnsi="Cambria Math"/>
+                </w:rPr>
+                <m:t xml:space="preserve"> dZ  .  </m:t>
+              </m:r>
+              <m:sSubSup>
+                <m:sSubSupPr>
+                  <m:ctrlPr>
+                    <w:rPr>
+                      <w:rFonts w:ascii="Cambria Math" w:eastAsiaTheme="minorEastAsia" w:hAnsi="Cambria Math"/>
+                      <w:i/>
+                    </w:rPr>
+                  </m:ctrlPr>
+                </m:sSubSupPr>
+                <m:e>
+                  <m:r>
+                    <w:rPr>
+                      <w:rFonts w:ascii="Cambria Math" w:eastAsiaTheme="minorEastAsia" w:hAnsi="Cambria Math"/>
+                    </w:rPr>
+                    <m:t>Z</m:t>
+                  </m:r>
+                </m:e>
+                <m:sub>
+                  <m:r>
+                    <w:rPr>
+                      <w:rFonts w:ascii="Cambria Math" w:eastAsiaTheme="minorEastAsia" w:hAnsi="Cambria Math"/>
+                    </w:rPr>
+                    <m:t>prev</m:t>
+                  </m:r>
+                </m:sub>
+                <m:sup>
+                  <m:r>
+                    <w:rPr>
+                      <w:rFonts w:ascii="Cambria Math" w:eastAsiaTheme="minorEastAsia" w:hAnsi="Cambria Math"/>
+                    </w:rPr>
+                    <m:t>T</m:t>
+                  </m:r>
+                </m:sup>
+              </m:sSubSup>
+            </m:e>
+          </m:d>
+          <m:r>
+            <w:rPr>
+              <w:rFonts w:ascii="Cambria Math" w:eastAsiaTheme="minorEastAsia" w:hAnsi="Cambria Math"/>
+            </w:rPr>
+            <m:t xml:space="preserve"> </m:t>
+          </m:r>
+        </m:oMath>
+      </m:oMathPara>
+    </w:p>
+    <w:p>
+      <w:pPr>
+        <w:rPr>
+          <w:rFonts w:eastAsiaTheme="minorEastAsia"/>
+        </w:rPr>
+      </w:pPr>
+      <m:oMathPara>
+        <m:oMath>
+          <m:r>
+            <w:rPr>
+              <w:rFonts w:ascii="Cambria Math" w:hAnsi="Cambria Math"/>
+            </w:rPr>
+            <m:t>dB=</m:t>
+          </m:r>
+          <m:f>
+            <m:fPr>
+              <m:ctrlPr>
+                <w:rPr>
+                  <w:rFonts w:ascii="Cambria Math" w:hAnsi="Cambria Math"/>
+                  <w:i/>
+                </w:rPr>
+              </m:ctrlPr>
+            </m:fPr>
+            <m:num>
+              <m:r>
+                <w:rPr>
+                  <w:rFonts w:ascii="Cambria Math" w:hAnsi="Cambria Math"/>
+                </w:rPr>
+                <m:t>1</m:t>
+              </m:r>
+            </m:num>
+            <m:den>
+              <m:r>
+                <w:rPr>
+                  <w:rFonts w:ascii="Cambria Math" w:hAnsi="Cambria Math"/>
+                </w:rPr>
+                <m:t>siz</m:t>
+              </m:r>
+              <m:sSub>
+                <m:sSubPr>
+                  <m:ctrlPr>
+                    <w:rPr>
+                      <w:rFonts w:ascii="Cambria Math" w:hAnsi="Cambria Math"/>
+                      <w:i/>
+                    </w:rPr>
+                  </m:ctrlPr>
+                </m:sSubPr>
+                <m:e>
+                  <m:r>
+                    <w:rPr>
+                      <w:rFonts w:ascii="Cambria Math" w:hAnsi="Cambria Math"/>
+                    </w:rPr>
+                    <m:t>e</m:t>
+                  </m:r>
+                </m:e>
+                <m:sub>
+                  <m:r>
+                    <w:rPr>
+                      <w:rFonts w:ascii="Cambria Math" w:hAnsi="Cambria Math"/>
+                    </w:rPr>
+                    <m:t>train</m:t>
+                  </m:r>
+                </m:sub>
+              </m:sSub>
+            </m:den>
+          </m:f>
+          <m:r>
+            <w:rPr>
+              <w:rFonts w:ascii="Cambria Math" w:eastAsiaTheme="minorEastAsia" w:hAnsi="Cambria Math"/>
+            </w:rPr>
+            <m:t>*</m:t>
+          </m:r>
+          <m:nary>
+            <m:naryPr>
+              <m:chr m:val="∑"/>
+              <m:limLoc m:val="undOvr"/>
+              <m:subHide m:val="1"/>
+              <m:supHide m:val="1"/>
+              <m:ctrlPr>
+                <w:rPr>
+                  <w:rFonts w:ascii="Cambria Math" w:eastAsiaTheme="minorEastAsia" w:hAnsi="Cambria Math"/>
+                  <w:i/>
+                </w:rPr>
+              </m:ctrlPr>
+            </m:naryPr>
+            <m:sub/>
+            <m:sup/>
+            <m:e>
+              <m:r>
+                <w:rPr>
+                  <w:rFonts w:ascii="Cambria Math" w:eastAsiaTheme="minorEastAsia" w:hAnsi="Cambria Math"/>
+                </w:rPr>
+                <m:t>dZ</m:t>
+              </m:r>
+            </m:e>
+          </m:nary>
+          <m:r>
+            <w:rPr>
+              <w:rFonts w:ascii="Cambria Math" w:eastAsiaTheme="minorEastAsia" w:hAnsi="Cambria Math"/>
+            </w:rPr>
+            <m:t xml:space="preserve"> </m:t>
+          </m:r>
+        </m:oMath>
+      </m:oMathPara>
+    </w:p>
+    <w:p>
+      <w:pPr>
+        <w:rPr>
+          <w:rFonts w:eastAsiaTheme="minorEastAsia"/>
+        </w:rPr>
+      </w:pPr>
+      <w:r>
+        <w:rPr>
+          <w:rFonts w:eastAsiaTheme="minorEastAsia"/>
+        </w:rPr>
+        <w:lastRenderedPageBreak/>
+        <w:t xml:space="preserve">This calculates the weights and bias effect that it has on the actual output of the data. Now that we have the values of weights and bias that have had an effect on the output and how much they change, we can correct this value using </w:t>
+      </w:r>
+      <w:r>
+        <w:rPr>
+          <w:rFonts w:eastAsiaTheme="minorEastAsia"/>
+        </w:rPr>
+        <w:t>a learning rate (</w:t>
+      </w:r>
+      <w:r>
+        <w:rPr>
+          <w:rFonts w:eastAsiaTheme="minorEastAsia"/>
+        </w:rPr>
+        <w:t>alpha value</w:t>
+      </w:r>
+      <w:r>
+        <w:rPr>
+          <w:rFonts w:eastAsiaTheme="minorEastAsia"/>
+        </w:rPr>
+        <w:t>)</w:t>
+      </w:r>
+      <w:r>
+        <w:rPr>
+          <w:rFonts w:eastAsiaTheme="minorEastAsia"/>
+        </w:rPr>
+        <w:t>, which determines how much to change these by. We then find the new weights and bias by doing the following:</w:t>
+      </w:r>
+    </w:p>
+    <w:p>
+      <w:pPr>
+        <w:rPr>
+          <w:rFonts w:eastAsiaTheme="minorEastAsia"/>
+        </w:rPr>
+      </w:pPr>
+      <m:oMathPara>
+        <m:oMath>
+          <m:r>
+            <w:rPr>
+              <w:rFonts w:ascii="Cambria Math" w:hAnsi="Cambria Math"/>
+            </w:rPr>
+            <m:t>W=W-α*dW</m:t>
+          </m:r>
+        </m:oMath>
+      </m:oMathPara>
+    </w:p>
+    <w:p>
+      <w:pPr>
+        <w:rPr>
+          <w:rFonts w:eastAsiaTheme="minorEastAsia"/>
+        </w:rPr>
+      </w:pPr>
+      <m:oMathPara>
+        <m:oMath>
+          <m:r>
+            <w:rPr>
+              <w:rFonts w:ascii="Cambria Math" w:hAnsi="Cambria Math"/>
+            </w:rPr>
+            <m:t>B=B-α*dB</m:t>
+          </m:r>
+        </m:oMath>
+      </m:oMathPara>
+    </w:p>
+    <w:p>
+      <w:r>
+        <w:t xml:space="preserve">The math for intermediate nodes is a bit different, so see the source code in the DenseLayer.py file for the exact math under the function, </w:t>
+      </w:r>
+      <w:proofErr w:type="spellStart"/>
+      <w:r>
+        <w:t>backward_pass</w:t>
+      </w:r>
+      <w:proofErr w:type="spellEnd"/>
+      <w:r>
+        <w:t>.</w:t>
+      </w:r>
+    </w:p>
+    <w:p>
+      <w:pPr>
+        <w:pStyle w:val="Heading2"/>
+      </w:pPr>
+      <w:r>
+        <w:t>Additional characteristics</w:t>
+      </w:r>
+    </w:p>
+    <w:p>
+      <w:r>
+        <w:t>One important thing to note is that the forward passes are done on a subset of the input data, and then a backward pass is performed all at once. This allows the network to calculate the changes in weights/bias needed for a subset of the data, rather than for each data point. This is called the batch size. If there is a batch size of 100, then 100 data points will go into the forward pass then a backward pass occurs to correct values. Another thing is the epoch amount. Epoch count is how many times the entire input set passes through the AI. So if the entire input size is 1000, and you set batch size as 500, and 2 epochs, then a total of 4 batches will pass through the network, (total of 2000 inputs). The learning rate (alpha value) determines how fast the network learns, but does not necessarily mean you should set it as high as possible. As noted in the other documentation, setting the learning rate to a lower value such as 0.01 or 0.05 is desirable depending on the batch size.</w:t>
+      </w:r>
+    </w:p>
+    <w:p>
+      <w:pPr>
+        <w:pStyle w:val="Heading2"/>
+      </w:pPr>
+      <w:r>
+        <w:t>Conclusion</w:t>
+      </w:r>
+    </w:p>
+    <w:p>
+      <w:r>
+        <w:t>T</w:t>
+      </w:r>
+      <w:r>
+        <w:t xml:space="preserve">here are many factors that can affect a gradient descent AI model, some of which we spoke about here. These include the process of forward pass and backward pass as well as the other characteristics of the AI such as learning rate (alpha value), </w:t>
+      </w:r>
+      <w:r>
+        <w:t xml:space="preserve">batch size, epochs, etc. The above processes are how I implemented </w:t>
+      </w:r>
+      <w:proofErr w:type="spellStart"/>
+      <w:r>
+        <w:t>TinyAI</w:t>
+      </w:r>
+      <w:proofErr w:type="spellEnd"/>
+      <w:r>
+        <w:t xml:space="preserve"> so I just wanted to give some explanation to the process for if anyone is looking to learn how, and also follow along with my code. </w:t>
+      </w:r>
     </w:p>
     <w:sectPr>
+      <w:headerReference w:type="default" r:id="rId7"/>
       <w:pgSz w:w="12240" w:h="15840"/>
       <w:pgMar w:top="1440" w:right="1440" w:bottom="1440" w:left="1440" w:header="720" w:footer="720" w:gutter="0"/>
       <w:cols w:space="720"/>
@@ -12604,6 +15511,74 @@
     </w:sectPr>
   </w:body>
 </w:document>
+</file>
+
+<file path=word/endnotes.xml><?xml version="1.0" encoding="utf-8"?>
+<w:endnotes xmlns:wpc="http://schemas.microsoft.com/office/word/2010/wordprocessingCanvas" xmlns:cx="http://schemas.microsoft.com/office/drawing/2014/chartex" xmlns:cx1="http://schemas.microsoft.com/office/drawing/2015/9/8/chartex" xmlns:mc="http://schemas.openxmlformats.org/markup-compatibility/2006" xmlns:o="urn:schemas-microsoft-com:office:office" xmlns:r="http://schemas.openxmlformats.org/officeDocument/2006/relationships" xmlns:m="http://schemas.openxmlformats.org/officeDocument/2006/math" xmlns:v="urn:schemas-microsoft-com:vml" xmlns:wp14="http://schemas.microsoft.com/office/word/2010/wordprocessingDrawing" xmlns:wp="http://schemas.openxmlformats.org/drawingml/2006/wordprocessingDrawing" xmlns:w10="urn:schemas-microsoft-com:office:word" xmlns:w="http://schemas.openxmlformats.org/wordprocessingml/2006/main" xmlns:w14="http://schemas.microsoft.com/office/word/2010/wordml" xmlns:w15="http://schemas.microsoft.com/office/word/2012/wordml" xmlns:w16se="http://schemas.microsoft.com/office/word/2015/wordml/symex" xmlns:wpg="http://schemas.microsoft.com/office/word/2010/wordprocessingGroup" xmlns:wpi="http://schemas.microsoft.com/office/word/2010/wordprocessingInk" xmlns:wne="http://schemas.microsoft.com/office/word/2006/wordml" xmlns:wps="http://schemas.microsoft.com/office/word/2010/wordprocessingShape" mc:Ignorable="w14 w15 w16se wp14">
+  <w:endnote w:type="separator" w:id="-1">
+    <w:p>
+      <w:pPr>
+        <w:spacing w:after="0" w:line="240" w:lineRule="auto"/>
+      </w:pPr>
+      <w:r>
+        <w:separator/>
+      </w:r>
+    </w:p>
+  </w:endnote>
+  <w:endnote w:type="continuationSeparator" w:id="0">
+    <w:p>
+      <w:pPr>
+        <w:spacing w:after="0" w:line="240" w:lineRule="auto"/>
+      </w:pPr>
+      <w:r>
+        <w:continuationSeparator/>
+      </w:r>
+    </w:p>
+  </w:endnote>
+</w:endnotes>
+</file>
+
+<file path=word/footnotes.xml><?xml version="1.0" encoding="utf-8"?>
+<w:footnotes xmlns:wpc="http://schemas.microsoft.com/office/word/2010/wordprocessingCanvas" xmlns:cx="http://schemas.microsoft.com/office/drawing/2014/chartex" xmlns:cx1="http://schemas.microsoft.com/office/drawing/2015/9/8/chartex" xmlns:mc="http://schemas.openxmlformats.org/markup-compatibility/2006" xmlns:o="urn:schemas-microsoft-com:office:office" xmlns:r="http://schemas.openxmlformats.org/officeDocument/2006/relationships" xmlns:m="http://schemas.openxmlformats.org/officeDocument/2006/math" xmlns:v="urn:schemas-microsoft-com:vml" xmlns:wp14="http://schemas.microsoft.com/office/word/2010/wordprocessingDrawing" xmlns:wp="http://schemas.openxmlformats.org/drawingml/2006/wordprocessingDrawing" xmlns:w10="urn:schemas-microsoft-com:office:word" xmlns:w="http://schemas.openxmlformats.org/wordprocessingml/2006/main" xmlns:w14="http://schemas.microsoft.com/office/word/2010/wordml" xmlns:w15="http://schemas.microsoft.com/office/word/2012/wordml" xmlns:w16se="http://schemas.microsoft.com/office/word/2015/wordml/symex" xmlns:wpg="http://schemas.microsoft.com/office/word/2010/wordprocessingGroup" xmlns:wpi="http://schemas.microsoft.com/office/word/2010/wordprocessingInk" xmlns:wne="http://schemas.microsoft.com/office/word/2006/wordml" xmlns:wps="http://schemas.microsoft.com/office/word/2010/wordprocessingShape" mc:Ignorable="w14 w15 w16se wp14">
+  <w:footnote w:type="separator" w:id="-1">
+    <w:p>
+      <w:pPr>
+        <w:spacing w:after="0" w:line="240" w:lineRule="auto"/>
+      </w:pPr>
+      <w:r>
+        <w:separator/>
+      </w:r>
+    </w:p>
+  </w:footnote>
+  <w:footnote w:type="continuationSeparator" w:id="0">
+    <w:p>
+      <w:pPr>
+        <w:spacing w:after="0" w:line="240" w:lineRule="auto"/>
+      </w:pPr>
+      <w:r>
+        <w:continuationSeparator/>
+      </w:r>
+    </w:p>
+  </w:footnote>
+</w:footnotes>
+</file>
+
+<file path=word/header1.xml><?xml version="1.0" encoding="utf-8"?>
+<w:hdr xmlns:wpc="http://schemas.microsoft.com/office/word/2010/wordprocessingCanvas" xmlns:cx="http://schemas.microsoft.com/office/drawing/2014/chartex" xmlns:cx1="http://schemas.microsoft.com/office/drawing/2015/9/8/chartex" xmlns:mc="http://schemas.openxmlformats.org/markup-compatibility/2006" xmlns:o="urn:schemas-microsoft-com:office:office" xmlns:r="http://schemas.openxmlformats.org/officeDocument/2006/relationships" xmlns:m="http://schemas.openxmlformats.org/officeDocument/2006/math" xmlns:v="urn:schemas-microsoft-com:vml" xmlns:wp14="http://schemas.microsoft.com/office/word/2010/wordprocessingDrawing" xmlns:wp="http://schemas.openxmlformats.org/drawingml/2006/wordprocessingDrawing" xmlns:w10="urn:schemas-microsoft-com:office:word" xmlns:w="http://schemas.openxmlformats.org/wordprocessingml/2006/main" xmlns:w14="http://schemas.microsoft.com/office/word/2010/wordml" xmlns:w15="http://schemas.microsoft.com/office/word/2012/wordml" xmlns:w16se="http://schemas.microsoft.com/office/word/2015/wordml/symex" xmlns:wpg="http://schemas.microsoft.com/office/word/2010/wordprocessingGroup" xmlns:wpi="http://schemas.microsoft.com/office/word/2010/wordprocessingInk" xmlns:wne="http://schemas.microsoft.com/office/word/2006/wordml" xmlns:wps="http://schemas.microsoft.com/office/word/2010/wordprocessingShape" mc:Ignorable="w14 w15 w16se wp14">
+  <w:p>
+    <w:pPr>
+      <w:pStyle w:val="Header"/>
+    </w:pPr>
+    <w:proofErr w:type="spellStart"/>
+    <w:r>
+      <w:t>TinyAI</w:t>
+    </w:r>
+    <w:proofErr w:type="spellEnd"/>
+    <w:r>
+      <w:t xml:space="preserve"> Documentation</w:t>
+    </w:r>
+  </w:p>
+</w:hdr>
 </file>
 
 <file path=word/numbering.xml><?xml version="1.0" encoding="utf-8"?>
@@ -13141,6 +16116,28 @@
       <w:szCs w:val="32"/>
     </w:rPr>
   </w:style>
+  <w:style w:type="paragraph" w:styleId="Heading2">
+    <w:name w:val="heading 2"/>
+    <w:basedOn w:val="Normal"/>
+    <w:next w:val="Normal"/>
+    <w:link w:val="Heading2Char"/>
+    <w:uiPriority w:val="9"/>
+    <w:unhideWhenUsed/>
+    <w:qFormat/>
+    <w:rsid w:val="00FF0271"/>
+    <w:pPr>
+      <w:keepNext/>
+      <w:keepLines/>
+      <w:spacing w:before="40" w:after="0"/>
+      <w:outlineLvl w:val="1"/>
+    </w:pPr>
+    <w:rPr>
+      <w:rFonts w:asciiTheme="majorHAnsi" w:eastAsiaTheme="majorEastAsia" w:hAnsiTheme="majorHAnsi" w:cstheme="majorBidi"/>
+      <w:color w:val="2E74B5" w:themeColor="accent1" w:themeShade="BF"/>
+      <w:sz w:val="26"/>
+      <w:szCs w:val="26"/>
+    </w:rPr>
+  </w:style>
   <w:style w:type="character" w:default="1" w:styleId="DefaultParagraphFont">
     <w:name w:val="Default Paragraph Font"/>
     <w:uiPriority w:val="1"/>
@@ -13217,6 +16214,63 @@
       <w:sz w:val="32"/>
       <w:szCs w:val="32"/>
     </w:rPr>
+  </w:style>
+  <w:style w:type="character" w:customStyle="1" w:styleId="Heading2Char">
+    <w:name w:val="Heading 2 Char"/>
+    <w:basedOn w:val="DefaultParagraphFont"/>
+    <w:link w:val="Heading2"/>
+    <w:uiPriority w:val="9"/>
+    <w:rsid w:val="00FF0271"/>
+    <w:rPr>
+      <w:rFonts w:asciiTheme="majorHAnsi" w:eastAsiaTheme="majorEastAsia" w:hAnsiTheme="majorHAnsi" w:cstheme="majorBidi"/>
+      <w:color w:val="2E74B5" w:themeColor="accent1" w:themeShade="BF"/>
+      <w:sz w:val="26"/>
+      <w:szCs w:val="26"/>
+    </w:rPr>
+  </w:style>
+  <w:style w:type="paragraph" w:styleId="Header">
+    <w:name w:val="header"/>
+    <w:basedOn w:val="Normal"/>
+    <w:link w:val="HeaderChar"/>
+    <w:uiPriority w:val="99"/>
+    <w:unhideWhenUsed/>
+    <w:rsid w:val="003A0ECD"/>
+    <w:pPr>
+      <w:tabs>
+        <w:tab w:val="center" w:pos="4680"/>
+        <w:tab w:val="right" w:pos="9360"/>
+      </w:tabs>
+      <w:spacing w:after="0" w:line="240" w:lineRule="auto"/>
+    </w:pPr>
+  </w:style>
+  <w:style w:type="character" w:customStyle="1" w:styleId="HeaderChar">
+    <w:name w:val="Header Char"/>
+    <w:basedOn w:val="DefaultParagraphFont"/>
+    <w:link w:val="Header"/>
+    <w:uiPriority w:val="99"/>
+    <w:rsid w:val="003A0ECD"/>
+  </w:style>
+  <w:style w:type="paragraph" w:styleId="Footer">
+    <w:name w:val="footer"/>
+    <w:basedOn w:val="Normal"/>
+    <w:link w:val="FooterChar"/>
+    <w:uiPriority w:val="99"/>
+    <w:unhideWhenUsed/>
+    <w:rsid w:val="003A0ECD"/>
+    <w:pPr>
+      <w:tabs>
+        <w:tab w:val="center" w:pos="4680"/>
+        <w:tab w:val="right" w:pos="9360"/>
+      </w:tabs>
+      <w:spacing w:after="0" w:line="240" w:lineRule="auto"/>
+    </w:pPr>
+  </w:style>
+  <w:style w:type="character" w:customStyle="1" w:styleId="FooterChar">
+    <w:name w:val="Footer Char"/>
+    <w:basedOn w:val="DefaultParagraphFont"/>
+    <w:link w:val="Footer"/>
+    <w:uiPriority w:val="99"/>
+    <w:rsid w:val="003A0ECD"/>
   </w:style>
 </w:styles>
 </file>
